--- a/doc/迭代四/迭代四测试报告.docx
+++ b/doc/迭代四/迭代四测试报告.docx
@@ -1438,11 +1438,6 @@
       </w:r>
     </w:p>
     <w:p>
-      <w:pPr>
-        <w:rPr>
-          <w:rFonts w:hint="eastAsia"/>
-        </w:rPr>
-      </w:pPr>
       <w:r>
         <w:tab/>
       </w:r>
@@ -1485,27 +1480,16 @@
     <w:p>
       <w:pPr>
         <w:ind w:firstLine="720"/>
+      </w:pPr>
+      <w:r>
         <w:rPr>
           <w:rFonts w:hint="eastAsia"/>
         </w:rPr>
-      </w:pPr>
-      <w:r>
-        <w:rPr>
-          <w:rFonts w:hint="eastAsia"/>
-        </w:rPr>
         <w:t>迭代四测试计划</w:t>
       </w:r>
-      <w:bookmarkStart w:id="4" w:name="_GoBack"/>
-      <w:bookmarkEnd w:id="4"/>
     </w:p>
     <w:p/>
-    <w:p>
-      <w:pPr>
-        <w:rPr>
-          <w:rFonts w:hint="eastAsia"/>
-        </w:rPr>
-      </w:pPr>
-    </w:p>
+    <w:p/>
     <w:p>
       <w:pPr>
         <w:pStyle w:val="1"/>
@@ -2658,16 +2642,16 @@
         <w:pStyle w:val="2"/>
         <w:ind w:left="0" w:firstLine="0"/>
       </w:pPr>
-      <w:bookmarkStart w:id="5" w:name="_Toc529112755"/>
-      <w:bookmarkStart w:id="6" w:name="_Toc529113166"/>
+      <w:bookmarkStart w:id="4" w:name="_Toc529112755"/>
+      <w:bookmarkStart w:id="5" w:name="_Toc529113166"/>
       <w:r>
         <w:rPr>
           <w:rFonts w:hint="eastAsia"/>
         </w:rPr>
         <w:t>测试结果摘要</w:t>
       </w:r>
+      <w:bookmarkEnd w:id="4"/>
       <w:bookmarkEnd w:id="5"/>
-      <w:bookmarkEnd w:id="6"/>
     </w:p>
     <w:p>
       <w:pPr>
@@ -2685,16 +2669,16 @@
         <w:pStyle w:val="3"/>
         <w:ind w:left="0" w:firstLine="0"/>
       </w:pPr>
-      <w:bookmarkStart w:id="7" w:name="_Toc529112756"/>
-      <w:bookmarkStart w:id="8" w:name="_Toc529113167"/>
+      <w:bookmarkStart w:id="6" w:name="_Toc529112756"/>
+      <w:bookmarkStart w:id="7" w:name="_Toc529113167"/>
       <w:r>
         <w:rPr>
           <w:rFonts w:hint="eastAsia"/>
         </w:rPr>
         <w:t>基于需求的测试覆盖</w:t>
       </w:r>
+      <w:bookmarkEnd w:id="6"/>
       <w:bookmarkEnd w:id="7"/>
-      <w:bookmarkEnd w:id="8"/>
     </w:p>
     <w:p/>
     <w:tbl>
@@ -2794,7 +2778,7 @@
       </w:tr>
       <w:tr>
         <w:trPr>
-          <w:trHeight w:val="1501"/>
+          <w:trHeight w:val="556"/>
           <w:jc w:val="center"/>
         </w:trPr>
         <w:tc>
@@ -2828,26 +2812,15 @@
               <w:spacing w:line="240" w:lineRule="auto"/>
               <w:ind w:left="0"/>
               <w:jc w:val="both"/>
-            </w:pPr>
-            <w:r>
-              <w:rPr>
-                <w:rFonts w:hint="eastAsia"/>
-              </w:rPr>
-              <w:t>接口一：</w:t>
-            </w:r>
-          </w:p>
-          <w:p>
-            <w:pPr>
-              <w:pStyle w:val="a9"/>
-              <w:spacing w:line="240" w:lineRule="auto"/>
-              <w:ind w:left="0"/>
-              <w:jc w:val="both"/>
-            </w:pPr>
-            <w:r>
-              <w:rPr>
-                <w:rFonts w:hint="eastAsia"/>
-              </w:rPr>
-              <w:t>新增授权地址</w:t>
+              <w:rPr>
+                <w:rFonts w:hint="eastAsia"/>
+              </w:rPr>
+            </w:pPr>
+            <w:r>
+              <w:rPr>
+                <w:rFonts w:hint="eastAsia"/>
+              </w:rPr>
+              <w:t>发送被授权请求</w:t>
             </w:r>
           </w:p>
         </w:tc>
@@ -2865,29 +2838,15 @@
               </w:numPr>
               <w:spacing w:line="240" w:lineRule="auto"/>
               <w:jc w:val="both"/>
-            </w:pPr>
-            <w:r>
-              <w:rPr>
-                <w:rFonts w:hint="eastAsia"/>
-              </w:rPr>
-              <w:t>如果智能合约维护的授权地址列表中没有该地址，那么向列表中添加新地址；</w:t>
-            </w:r>
-          </w:p>
-          <w:p>
-            <w:pPr>
-              <w:pStyle w:val="a9"/>
-              <w:numPr>
-                <w:ilvl w:val="0"/>
-                <w:numId w:val="24"/>
-              </w:numPr>
-              <w:spacing w:line="240" w:lineRule="auto"/>
-              <w:jc w:val="both"/>
-            </w:pPr>
-            <w:r>
-              <w:rPr>
-                <w:rFonts w:hint="eastAsia"/>
-              </w:rPr>
-              <w:t>只有一个特定的地址能够使用改地址，其余地址调用该接口时，不生成有效区块，操作无效。</w:t>
+              <w:rPr>
+                <w:rFonts w:hint="eastAsia"/>
+              </w:rPr>
+            </w:pPr>
+            <w:r>
+              <w:rPr>
+                <w:rFonts w:hint="eastAsia"/>
+              </w:rPr>
+              <w:t>记录发送者的address到请求队列中。</w:t>
             </w:r>
           </w:p>
         </w:tc>
@@ -2914,7 +2873,7 @@
       </w:tr>
       <w:tr>
         <w:trPr>
-          <w:trHeight w:val="1194"/>
+          <w:trHeight w:val="1145"/>
           <w:jc w:val="center"/>
         </w:trPr>
         <w:tc>
@@ -2947,21 +2906,7 @@
               <w:rPr>
                 <w:rFonts w:hint="eastAsia"/>
               </w:rPr>
-              <w:t>接口二：</w:t>
-            </w:r>
-          </w:p>
-          <w:p>
-            <w:pPr>
-              <w:pStyle w:val="a9"/>
-              <w:spacing w:line="240" w:lineRule="auto"/>
-              <w:ind w:left="0"/>
-              <w:jc w:val="both"/>
-            </w:pPr>
-            <w:r>
-              <w:rPr>
-                <w:rFonts w:hint="eastAsia"/>
-              </w:rPr>
-              <w:t>医院登陆接口</w:t>
+              <w:t>处理授权请求</w:t>
             </w:r>
           </w:p>
         </w:tc>
@@ -2979,12 +2924,15 @@
               </w:numPr>
               <w:spacing w:line="240" w:lineRule="auto"/>
               <w:jc w:val="both"/>
-            </w:pPr>
-            <w:r>
-              <w:rPr>
-                <w:rFonts w:hint="eastAsia"/>
-              </w:rPr>
-              <w:t>授权的医院前端能够通过身份认证；</w:t>
+              <w:rPr>
+                <w:rFonts w:hint="eastAsia"/>
+              </w:rPr>
+            </w:pPr>
+            <w:r>
+              <w:rPr>
+                <w:rFonts w:hint="eastAsia"/>
+              </w:rPr>
+              <w:t>调用该接口的用户，必须是管理员身份；</w:t>
             </w:r>
           </w:p>
           <w:p>
@@ -3001,7 +2949,7 @@
               <w:rPr>
                 <w:rFonts w:hint="eastAsia"/>
               </w:rPr>
-              <w:t>同时，该接口返回一个随机生成的token，作为该医院的认证标识。</w:t>
+              <w:t>管理员处理用户的权限验证申请。处理后的地址将记录在信任列表中。</w:t>
             </w:r>
           </w:p>
         </w:tc>
@@ -3056,14 +3004,63 @@
               <w:spacing w:line="240" w:lineRule="auto"/>
               <w:ind w:left="0"/>
               <w:jc w:val="both"/>
-            </w:pPr>
-            <w:r>
-              <w:rPr>
-                <w:rFonts w:hint="eastAsia"/>
-              </w:rPr>
-              <w:t>接口三：</w:t>
-            </w:r>
-          </w:p>
+              <w:rPr>
+                <w:rFonts w:hint="eastAsia"/>
+              </w:rPr>
+            </w:pPr>
+            <w:r>
+              <w:rPr>
+                <w:rFonts w:hint="eastAsia"/>
+              </w:rPr>
+              <w:t>获取token</w:t>
+            </w:r>
+          </w:p>
+        </w:tc>
+        <w:tc>
+          <w:tcPr>
+            <w:tcW w:w="5386" w:type="dxa"/>
+            <w:vAlign w:val="center"/>
+          </w:tcPr>
+          <w:p>
+            <w:pPr>
+              <w:pStyle w:val="a9"/>
+              <w:numPr>
+                <w:ilvl w:val="0"/>
+                <w:numId w:val="29"/>
+              </w:numPr>
+              <w:spacing w:line="240" w:lineRule="auto"/>
+              <w:jc w:val="both"/>
+            </w:pPr>
+            <w:r>
+              <w:rPr>
+                <w:rFonts w:hint="eastAsia"/>
+              </w:rPr>
+              <w:t>能够随机生成的长度为5的字符串、记录token申请的时间、并匹配到这个信任的address；</w:t>
+            </w:r>
+          </w:p>
+          <w:p>
+            <w:pPr>
+              <w:pStyle w:val="a9"/>
+              <w:numPr>
+                <w:ilvl w:val="0"/>
+                <w:numId w:val="29"/>
+              </w:numPr>
+              <w:spacing w:line="240" w:lineRule="auto"/>
+              <w:jc w:val="both"/>
+            </w:pPr>
+            <w:r>
+              <w:rPr>
+                <w:rFonts w:hint="eastAsia"/>
+              </w:rPr>
+              <w:t>如果已经申请过token，则重新分配新token并更新时间。</w:t>
+            </w:r>
+          </w:p>
+        </w:tc>
+        <w:tc>
+          <w:tcPr>
+            <w:tcW w:w="1275" w:type="dxa"/>
+            <w:vAlign w:val="center"/>
+          </w:tcPr>
           <w:p>
             <w:pPr>
               <w:pStyle w:val="a9"/>
@@ -3075,53 +3072,33 @@
               <w:rPr>
                 <w:rFonts w:hint="eastAsia"/>
               </w:rPr>
-              <w:t>token验证接口</w:t>
-            </w:r>
-          </w:p>
-        </w:tc>
-        <w:tc>
-          <w:tcPr>
-            <w:tcW w:w="5386" w:type="dxa"/>
+              <w:t>测试通过</w:t>
+            </w:r>
+          </w:p>
+        </w:tc>
+      </w:tr>
+      <w:tr>
+        <w:trPr>
+          <w:trHeight w:val="64"/>
+          <w:jc w:val="center"/>
+        </w:trPr>
+        <w:tc>
+          <w:tcPr>
+            <w:tcW w:w="448" w:type="dxa"/>
+            <w:vMerge/>
             <w:vAlign w:val="center"/>
           </w:tcPr>
           <w:p>
             <w:pPr>
               <w:pStyle w:val="a9"/>
-              <w:numPr>
-                <w:ilvl w:val="0"/>
-                <w:numId w:val="26"/>
-              </w:numPr>
-              <w:spacing w:line="240" w:lineRule="auto"/>
+              <w:ind w:left="0"/>
               <w:jc w:val="both"/>
             </w:pPr>
-            <w:r>
-              <w:rPr>
-                <w:rFonts w:hint="eastAsia"/>
-              </w:rPr>
-              <w:t>能够验证医院的token是否真实，同时是否超时；</w:t>
-            </w:r>
-          </w:p>
-          <w:p>
-            <w:pPr>
-              <w:pStyle w:val="a9"/>
-              <w:numPr>
-                <w:ilvl w:val="0"/>
-                <w:numId w:val="26"/>
-              </w:numPr>
-              <w:spacing w:line="240" w:lineRule="auto"/>
-              <w:jc w:val="both"/>
-            </w:pPr>
-            <w:r>
-              <w:rPr>
-                <w:rFonts w:hint="eastAsia"/>
-              </w:rPr>
-              <w:t>两个条件都满足时，返回true，其余情况返回false。</w:t>
-            </w:r>
-          </w:p>
-        </w:tc>
-        <w:tc>
-          <w:tcPr>
-            <w:tcW w:w="1275" w:type="dxa"/>
+          </w:p>
+        </w:tc>
+        <w:tc>
+          <w:tcPr>
+            <w:tcW w:w="2241" w:type="dxa"/>
             <w:vAlign w:val="center"/>
           </w:tcPr>
           <w:p>
@@ -3130,6 +3107,162 @@
               <w:spacing w:line="240" w:lineRule="auto"/>
               <w:ind w:left="0"/>
               <w:jc w:val="both"/>
+              <w:rPr>
+                <w:rFonts w:hint="eastAsia"/>
+              </w:rPr>
+            </w:pPr>
+            <w:r>
+              <w:rPr>
+                <w:rFonts w:hint="eastAsia"/>
+              </w:rPr>
+              <w:t>查询token</w:t>
+            </w:r>
+          </w:p>
+        </w:tc>
+        <w:tc>
+          <w:tcPr>
+            <w:tcW w:w="5386" w:type="dxa"/>
+            <w:vAlign w:val="center"/>
+          </w:tcPr>
+          <w:p>
+            <w:pPr>
+              <w:pStyle w:val="a9"/>
+              <w:spacing w:line="240" w:lineRule="auto"/>
+              <w:ind w:left="0"/>
+              <w:jc w:val="both"/>
+              <w:rPr>
+                <w:rFonts w:hint="eastAsia"/>
+              </w:rPr>
+            </w:pPr>
+            <w:r>
+              <w:rPr>
+                <w:rFonts w:hint="eastAsia"/>
+              </w:rPr>
+              <w:t>返回用户的</w:t>
+            </w:r>
+            <w:r>
+              <w:rPr>
+                <w:rFonts w:hint="eastAsia"/>
+              </w:rPr>
+              <w:t>当前</w:t>
+            </w:r>
+            <w:r>
+              <w:rPr>
+                <w:rFonts w:hint="eastAsia"/>
+              </w:rPr>
+              <w:t>token</w:t>
+            </w:r>
+            <w:r>
+              <w:rPr>
+                <w:rFonts w:hint="eastAsia"/>
+              </w:rPr>
+              <w:t>。</w:t>
+            </w:r>
+          </w:p>
+        </w:tc>
+        <w:tc>
+          <w:tcPr>
+            <w:tcW w:w="1275" w:type="dxa"/>
+            <w:vAlign w:val="center"/>
+          </w:tcPr>
+          <w:p>
+            <w:pPr>
+              <w:pStyle w:val="a9"/>
+              <w:spacing w:line="240" w:lineRule="auto"/>
+              <w:ind w:left="0"/>
+              <w:jc w:val="both"/>
+              <w:rPr>
+                <w:rFonts w:hint="eastAsia"/>
+              </w:rPr>
+            </w:pPr>
+            <w:r>
+              <w:rPr>
+                <w:rFonts w:hint="eastAsia"/>
+              </w:rPr>
+              <w:t>测试通过</w:t>
+            </w:r>
+          </w:p>
+        </w:tc>
+      </w:tr>
+      <w:tr>
+        <w:trPr>
+          <w:trHeight w:val="64"/>
+          <w:jc w:val="center"/>
+        </w:trPr>
+        <w:tc>
+          <w:tcPr>
+            <w:tcW w:w="448" w:type="dxa"/>
+            <w:vMerge/>
+            <w:vAlign w:val="center"/>
+          </w:tcPr>
+          <w:p>
+            <w:pPr>
+              <w:pStyle w:val="a9"/>
+              <w:ind w:left="0"/>
+              <w:jc w:val="both"/>
+            </w:pPr>
+          </w:p>
+        </w:tc>
+        <w:tc>
+          <w:tcPr>
+            <w:tcW w:w="2241" w:type="dxa"/>
+            <w:vAlign w:val="center"/>
+          </w:tcPr>
+          <w:p>
+            <w:pPr>
+              <w:pStyle w:val="a9"/>
+              <w:spacing w:line="240" w:lineRule="auto"/>
+              <w:ind w:left="0"/>
+              <w:jc w:val="both"/>
+              <w:rPr>
+                <w:rFonts w:hint="eastAsia"/>
+              </w:rPr>
+            </w:pPr>
+            <w:r>
+              <w:rPr>
+                <w:rFonts w:hint="eastAsia"/>
+              </w:rPr>
+              <w:t>验证token的权限种类</w:t>
+            </w:r>
+          </w:p>
+        </w:tc>
+        <w:tc>
+          <w:tcPr>
+            <w:tcW w:w="5386" w:type="dxa"/>
+            <w:vAlign w:val="center"/>
+          </w:tcPr>
+          <w:p>
+            <w:pPr>
+              <w:pStyle w:val="a9"/>
+              <w:spacing w:line="240" w:lineRule="auto"/>
+              <w:ind w:left="0"/>
+              <w:jc w:val="both"/>
+              <w:rPr>
+                <w:rFonts w:hint="eastAsia"/>
+              </w:rPr>
+            </w:pPr>
+            <w:r>
+              <w:rPr>
+                <w:rFonts w:hint="eastAsia"/>
+              </w:rPr>
+              <w:t>能够根据token辨认token持有者的权限种类。</w:t>
+            </w:r>
+          </w:p>
+        </w:tc>
+        <w:tc>
+          <w:tcPr>
+            <w:tcW w:w="1275" w:type="dxa"/>
+            <w:vAlign w:val="center"/>
+          </w:tcPr>
+          <w:p>
+            <w:pPr>
+              <w:pStyle w:val="a9"/>
+              <w:spacing w:line="240" w:lineRule="auto"/>
+              <w:ind w:left="0"/>
+              <w:jc w:val="both"/>
+              <w:rPr>
+                <w:rFonts w:hint="eastAsia"/>
+              </w:rPr>
             </w:pPr>
             <w:r>
               <w:rPr>
@@ -3463,16 +3596,12 @@
               <w:spacing w:line="240" w:lineRule="auto"/>
               <w:ind w:left="0"/>
               <w:jc w:val="both"/>
-              <w:rPr>
-                <w:b/>
-              </w:rPr>
-            </w:pPr>
-            <w:r>
-              <w:rPr>
-                <w:rFonts w:hint="eastAsia"/>
-                <w:b/>
-              </w:rPr>
-              <w:t>测试未通过</w:t>
+            </w:pPr>
+            <w:r>
+              <w:rPr>
+                <w:rFonts w:hint="eastAsia"/>
+              </w:rPr>
+              <w:t>测试通过</w:t>
             </w:r>
           </w:p>
         </w:tc>
@@ -3561,141 +3690,6 @@
     <w:p/>
     <w:p>
       <w:pPr>
-        <w:pStyle w:val="3"/>
-        <w:ind w:left="0" w:firstLine="0"/>
-      </w:pPr>
-      <w:bookmarkStart w:id="9" w:name="_Toc529112757"/>
-      <w:bookmarkStart w:id="10" w:name="_Toc529113168"/>
-      <w:r>
-        <w:rPr>
-          <w:rFonts w:hint="eastAsia"/>
-        </w:rPr>
-        <w:t>基于代码的测试覆盖</w:t>
-      </w:r>
-      <w:bookmarkEnd w:id="9"/>
-      <w:bookmarkEnd w:id="10"/>
-    </w:p>
-    <w:tbl>
-      <w:tblPr>
-        <w:tblStyle w:val="af2"/>
-        <w:tblW w:w="0" w:type="auto"/>
-        <w:tblInd w:w="720" w:type="dxa"/>
-        <w:tblLook w:val="04A0" w:firstRow="1" w:lastRow="0" w:firstColumn="1" w:lastColumn="0" w:noHBand="0" w:noVBand="1"/>
-      </w:tblPr>
-      <w:tblGrid>
-        <w:gridCol w:w="2365"/>
-        <w:gridCol w:w="2552"/>
-        <w:gridCol w:w="2552"/>
-      </w:tblGrid>
-      <w:tr>
-        <w:tc>
-          <w:tcPr>
-            <w:tcW w:w="2365" w:type="dxa"/>
-          </w:tcPr>
-          <w:p>
-            <w:pPr>
-              <w:pStyle w:val="a9"/>
-              <w:ind w:left="0"/>
-            </w:pPr>
-            <w:r>
-              <w:rPr>
-                <w:rFonts w:hint="eastAsia"/>
-              </w:rPr>
-              <w:t>测试种类</w:t>
-            </w:r>
-          </w:p>
-        </w:tc>
-        <w:tc>
-          <w:tcPr>
-            <w:tcW w:w="2552" w:type="dxa"/>
-          </w:tcPr>
-          <w:p>
-            <w:pPr>
-              <w:pStyle w:val="a9"/>
-              <w:ind w:left="0"/>
-            </w:pPr>
-            <w:r>
-              <w:rPr>
-                <w:rFonts w:hint="eastAsia"/>
-              </w:rPr>
-              <w:t>测试方法</w:t>
-            </w:r>
-          </w:p>
-        </w:tc>
-        <w:tc>
-          <w:tcPr>
-            <w:tcW w:w="2552" w:type="dxa"/>
-          </w:tcPr>
-          <w:p>
-            <w:pPr>
-              <w:pStyle w:val="a9"/>
-              <w:ind w:left="0"/>
-            </w:pPr>
-            <w:r>
-              <w:rPr>
-                <w:rFonts w:hint="eastAsia"/>
-              </w:rPr>
-              <w:t>测试结果</w:t>
-            </w:r>
-          </w:p>
-        </w:tc>
-      </w:tr>
-      <w:tr>
-        <w:tc>
-          <w:tcPr>
-            <w:tcW w:w="2365" w:type="dxa"/>
-          </w:tcPr>
-          <w:p>
-            <w:pPr>
-              <w:pStyle w:val="a9"/>
-              <w:ind w:left="0"/>
-            </w:pPr>
-            <w:r>
-              <w:rPr>
-                <w:rFonts w:hint="eastAsia"/>
-              </w:rPr>
-              <w:t>路径覆盖测试</w:t>
-            </w:r>
-          </w:p>
-        </w:tc>
-        <w:tc>
-          <w:tcPr>
-            <w:tcW w:w="2552" w:type="dxa"/>
-          </w:tcPr>
-          <w:p>
-            <w:pPr>
-              <w:pStyle w:val="a9"/>
-              <w:ind w:left="0"/>
-            </w:pPr>
-            <w:r>
-              <w:rPr>
-                <w:rFonts w:hint="eastAsia"/>
-              </w:rPr>
-              <w:t>DD路径测试</w:t>
-            </w:r>
-          </w:p>
-        </w:tc>
-        <w:tc>
-          <w:tcPr>
-            <w:tcW w:w="2552" w:type="dxa"/>
-          </w:tcPr>
-          <w:p>
-            <w:pPr>
-              <w:pStyle w:val="a9"/>
-              <w:ind w:left="0"/>
-            </w:pPr>
-            <w:r>
-              <w:rPr>
-                <w:rFonts w:hint="eastAsia"/>
-              </w:rPr>
-              <w:t>通过</w:t>
-            </w:r>
-          </w:p>
-        </w:tc>
-      </w:tr>
-    </w:tbl>
-    <w:p>
-      <w:pPr>
         <w:pStyle w:val="a9"/>
       </w:pPr>
     </w:p>
@@ -3704,16 +3698,16 @@
         <w:pStyle w:val="2"/>
         <w:ind w:left="0" w:firstLine="0"/>
       </w:pPr>
-      <w:bookmarkStart w:id="11" w:name="_Toc529112758"/>
-      <w:bookmarkStart w:id="12" w:name="_Toc529113169"/>
+      <w:bookmarkStart w:id="8" w:name="_Toc529112758"/>
+      <w:bookmarkStart w:id="9" w:name="_Toc529113169"/>
       <w:r>
         <w:rPr>
           <w:rFonts w:hint="eastAsia"/>
         </w:rPr>
         <w:t>基于需求的测试覆盖</w:t>
       </w:r>
-      <w:bookmarkEnd w:id="11"/>
-      <w:bookmarkEnd w:id="12"/>
+      <w:bookmarkEnd w:id="8"/>
+      <w:bookmarkEnd w:id="9"/>
     </w:p>
     <w:p/>
     <w:tbl>
@@ -3744,6 +3738,7 @@
             <w:pPr>
               <w:pStyle w:val="a9"/>
               <w:ind w:left="0"/>
+              <w:jc w:val="center"/>
               <w:rPr>
                 <w:sz w:val="15"/>
                 <w:szCs w:val="15"/>
@@ -3761,6 +3756,7 @@
               <w:pStyle w:val="a9"/>
               <w:spacing w:line="240" w:lineRule="auto"/>
               <w:ind w:left="0"/>
+              <w:jc w:val="center"/>
             </w:pPr>
             <w:r>
               <w:rPr>
@@ -3780,6 +3776,7 @@
               <w:pStyle w:val="a9"/>
               <w:spacing w:line="240" w:lineRule="auto"/>
               <w:ind w:left="0"/>
+              <w:jc w:val="center"/>
             </w:pPr>
             <w:r>
               <w:rPr>
@@ -3799,6 +3796,7 @@
               <w:pStyle w:val="a9"/>
               <w:spacing w:line="240" w:lineRule="auto"/>
               <w:ind w:left="0"/>
+              <w:jc w:val="center"/>
             </w:pPr>
             <w:r>
               <w:rPr>
@@ -3818,6 +3816,7 @@
               <w:pStyle w:val="a9"/>
               <w:spacing w:line="240" w:lineRule="auto"/>
               <w:ind w:left="0"/>
+              <w:jc w:val="center"/>
             </w:pPr>
             <w:r>
               <w:rPr>
@@ -3842,6 +3841,7 @@
             <w:pPr>
               <w:pStyle w:val="a9"/>
               <w:ind w:left="0"/>
+              <w:jc w:val="center"/>
             </w:pPr>
             <w:r>
               <w:rPr>
@@ -3861,12 +3861,16 @@
               <w:pStyle w:val="a9"/>
               <w:spacing w:line="240" w:lineRule="auto"/>
               <w:ind w:left="0"/>
-            </w:pPr>
-            <w:r>
-              <w:rPr>
-                <w:rFonts w:hint="eastAsia"/>
-              </w:rPr>
-              <w:t>接口一：新增授权地址</w:t>
+              <w:jc w:val="center"/>
+              <w:rPr>
+                <w:rFonts w:hint="eastAsia"/>
+              </w:rPr>
+            </w:pPr>
+            <w:r>
+              <w:rPr>
+                <w:rFonts w:hint="eastAsia"/>
+              </w:rPr>
+              <w:t>发送被授权请求</w:t>
             </w:r>
           </w:p>
         </w:tc>
@@ -3883,23 +3887,23 @@
             </w:pPr>
             <w:proofErr w:type="spellStart"/>
             <w:r>
-              <w:t>add_authorized_</w:t>
+              <w:t>sendRequest</w:t>
+            </w:r>
+            <w:proofErr w:type="spellEnd"/>
+            <w:r>
+              <w:t xml:space="preserve"> </w:t>
             </w:r>
             <w:proofErr w:type="gramStart"/>
             <w:r>
-              <w:t>address</w:t>
-            </w:r>
-            <w:proofErr w:type="spellEnd"/>
-            <w:r>
-              <w:t>( address</w:t>
+              <w:t>( string</w:t>
             </w:r>
             <w:proofErr w:type="gramEnd"/>
             <w:r>
-              <w:t xml:space="preserve"> _</w:t>
+              <w:t xml:space="preserve"> memory _</w:t>
             </w:r>
             <w:proofErr w:type="spellStart"/>
             <w:r>
-              <w:t>addr</w:t>
+              <w:t>HsptName</w:t>
             </w:r>
             <w:proofErr w:type="spellEnd"/>
             <w:r>
@@ -3935,7 +3939,10 @@
               <w:t>“</w:t>
             </w:r>
             <w:r>
-              <w:t>0xCA35b7d915458EF540aDe6068dFe2F44E8fa733c</w:t>
+              <w:rPr>
+                <w:rFonts w:hint="eastAsia"/>
+              </w:rPr>
+              <w:t>上海第五人民医院</w:t>
             </w:r>
             <w:r>
               <w:t>”</w:t>
@@ -3957,19 +3964,30 @@
               <w:spacing w:line="240" w:lineRule="auto"/>
               <w:ind w:left="0"/>
             </w:pPr>
-            <w:r>
-              <w:t xml:space="preserve">address [] </w:t>
-            </w:r>
             <w:proofErr w:type="spellStart"/>
             <w:r>
-              <w:t>authorized_addr</w:t>
+              <w:t>RequestList</w:t>
             </w:r>
             <w:proofErr w:type="spellEnd"/>
             <w:r>
               <w:rPr>
                 <w:rFonts w:hint="eastAsia"/>
               </w:rPr>
-              <w:t>中新增输入地址。</w:t>
+              <w:t>中新增</w:t>
+            </w:r>
+            <w:proofErr w:type="spellStart"/>
+            <w:r>
+              <w:rPr>
+                <w:rFonts w:hint="eastAsia"/>
+              </w:rPr>
+              <w:t>adderess</w:t>
+            </w:r>
+            <w:proofErr w:type="spellEnd"/>
+            <w:r>
+              <w:rPr>
+                <w:rFonts w:hint="eastAsia"/>
+              </w:rPr>
+              <w:t>。</w:t>
             </w:r>
           </w:p>
         </w:tc>
@@ -3984,19 +4002,28 @@
               <w:spacing w:line="240" w:lineRule="auto"/>
               <w:ind w:left="0"/>
             </w:pPr>
-            <w:r>
-              <w:t xml:space="preserve">address [] </w:t>
-            </w:r>
             <w:proofErr w:type="spellStart"/>
             <w:r>
-              <w:t>authorized_addr</w:t>
+              <w:t>RequestList</w:t>
             </w:r>
             <w:proofErr w:type="spellEnd"/>
             <w:r>
               <w:rPr>
                 <w:rFonts w:hint="eastAsia"/>
               </w:rPr>
-              <w:t>中新增输入地址。</w:t>
+              <w:t>中新增</w:t>
+            </w:r>
+            <w:r>
+              <w:rPr>
+                <w:rFonts w:hint="eastAsia"/>
+              </w:rPr>
+              <w:t>address</w:t>
+            </w:r>
+            <w:r>
+              <w:rPr>
+                <w:rFonts w:hint="eastAsia"/>
+              </w:rPr>
+              <w:t>。</w:t>
             </w:r>
           </w:p>
           <w:p>
@@ -4035,6 +4062,7 @@
             <w:pPr>
               <w:pStyle w:val="a9"/>
               <w:ind w:left="0"/>
+              <w:jc w:val="center"/>
             </w:pPr>
           </w:p>
         </w:tc>
@@ -4048,12 +4076,13 @@
               <w:pStyle w:val="a9"/>
               <w:spacing w:line="240" w:lineRule="auto"/>
               <w:ind w:left="0"/>
-            </w:pPr>
-            <w:r>
-              <w:rPr>
-                <w:rFonts w:hint="eastAsia"/>
-              </w:rPr>
-              <w:t>接口二：医院登陆接口</w:t>
+              <w:jc w:val="center"/>
+            </w:pPr>
+            <w:r>
+              <w:rPr>
+                <w:rFonts w:hint="eastAsia"/>
+              </w:rPr>
+              <w:t>处理授权请求</w:t>
             </w:r>
           </w:p>
         </w:tc>
@@ -4067,9 +4096,49 @@
               <w:pStyle w:val="a9"/>
               <w:spacing w:line="240" w:lineRule="auto"/>
               <w:ind w:left="0"/>
-            </w:pPr>
-            <w:r>
-              <w:t>login ()</w:t>
+              <w:rPr>
+                <w:i/>
+              </w:rPr>
+            </w:pPr>
+            <w:proofErr w:type="spellStart"/>
+            <w:r>
+              <w:t>solveRequest</w:t>
+            </w:r>
+            <w:proofErr w:type="spellEnd"/>
+            <w:r>
+              <w:t xml:space="preserve"> </w:t>
+            </w:r>
+            <w:proofErr w:type="gramStart"/>
+            <w:r>
+              <w:t>( string</w:t>
+            </w:r>
+            <w:proofErr w:type="gramEnd"/>
+            <w:r>
+              <w:t xml:space="preserve"> memory _</w:t>
+            </w:r>
+            <w:proofErr w:type="spellStart"/>
+            <w:r>
+              <w:t>HsptName</w:t>
+            </w:r>
+            <w:proofErr w:type="spellEnd"/>
+            <w:r>
+              <w:t xml:space="preserve"> , </w:t>
+            </w:r>
+            <w:proofErr w:type="spellStart"/>
+            <w:r>
+              <w:t>uint</w:t>
+            </w:r>
+            <w:proofErr w:type="spellEnd"/>
+            <w:r>
+              <w:t xml:space="preserve"> _</w:t>
+            </w:r>
+            <w:proofErr w:type="spellStart"/>
+            <w:r>
+              <w:t>auth_type</w:t>
+            </w:r>
+            <w:proofErr w:type="spellEnd"/>
+            <w:r>
+              <w:t xml:space="preserve"> )</w:t>
             </w:r>
           </w:p>
         </w:tc>
@@ -4304,6 +4373,7 @@
       </w:tr>
       <w:tr>
         <w:trPr>
+          <w:trHeight w:val="1513"/>
           <w:jc w:val="center"/>
         </w:trPr>
         <w:tc>
@@ -4316,6 +4386,7 @@
             <w:pPr>
               <w:pStyle w:val="a9"/>
               <w:ind w:left="0"/>
+              <w:jc w:val="center"/>
             </w:pPr>
           </w:p>
         </w:tc>
@@ -4329,19 +4400,16 @@
               <w:pStyle w:val="a9"/>
               <w:spacing w:line="240" w:lineRule="auto"/>
               <w:ind w:left="0"/>
-            </w:pPr>
-            <w:r>
-              <w:rPr>
-                <w:rFonts w:hint="eastAsia"/>
-              </w:rPr>
-              <w:t>接口三：token验</w:t>
-            </w:r>
-            <w:r>
-              <w:rPr>
-                <w:rFonts w:hint="eastAsia"/>
-              </w:rPr>
-              <w:lastRenderedPageBreak/>
-              <w:t>证接口</w:t>
+              <w:jc w:val="center"/>
+              <w:rPr>
+                <w:rFonts w:hint="eastAsia"/>
+              </w:rPr>
+            </w:pPr>
+            <w:r>
+              <w:rPr>
+                <w:rFonts w:hint="eastAsia"/>
+              </w:rPr>
+              <w:t>获取token</w:t>
             </w:r>
           </w:p>
         </w:tc>
@@ -4358,29 +4426,11 @@
             </w:pPr>
             <w:proofErr w:type="spellStart"/>
             <w:r>
-              <w:lastRenderedPageBreak/>
-              <w:t>token_</w:t>
-            </w:r>
-            <w:proofErr w:type="gramStart"/>
-            <w:r>
-              <w:t>verification</w:t>
+              <w:t>getToken</w:t>
             </w:r>
             <w:proofErr w:type="spellEnd"/>
             <w:r>
-              <w:t xml:space="preserve">( </w:t>
-            </w:r>
-            <w:proofErr w:type="spellStart"/>
-            <w:r>
-              <w:t>uint</w:t>
-            </w:r>
-            <w:proofErr w:type="spellEnd"/>
-            <w:proofErr w:type="gramEnd"/>
-            <w:r>
-              <w:t xml:space="preserve"> </w:t>
-            </w:r>
-            <w:r>
-              <w:lastRenderedPageBreak/>
-              <w:t>_token )</w:t>
+              <w:t xml:space="preserve"> ()</w:t>
             </w:r>
           </w:p>
         </w:tc>
@@ -4399,45 +4449,10 @@
               <w:rPr>
                 <w:rFonts w:hint="eastAsia"/>
               </w:rPr>
-              <w:lastRenderedPageBreak/>
-              <w:t>I</w:t>
-            </w:r>
-            <w:r>
-              <w:t>nput:</w:t>
-            </w:r>
-            <w:r>
-              <w:rPr>
-                <w:rFonts w:hint="eastAsia"/>
-              </w:rPr>
-              <w:t>“1</w:t>
-            </w:r>
-            <w:r>
-              <w:t>4995</w:t>
-            </w:r>
-            <w:r>
-              <w:t>”</w:t>
-            </w:r>
-            <w:r>
-              <w:rPr>
-                <w:rFonts w:hint="eastAsia"/>
-              </w:rPr>
-              <w:t>、</w:t>
-            </w:r>
-            <w:r>
-              <w:rPr>
-                <w:rFonts w:hint="eastAsia"/>
-              </w:rPr>
-              <w:lastRenderedPageBreak/>
-              <w:t>“1</w:t>
-            </w:r>
-            <w:r>
-              <w:t>0000</w:t>
-            </w:r>
-            <w:r>
-              <w:rPr>
-                <w:rFonts w:hint="eastAsia"/>
-              </w:rPr>
-              <w:t>”</w:t>
+              <w:t>Check</w:t>
+            </w:r>
+            <w:r>
+              <w:t>:</w:t>
             </w:r>
           </w:p>
           <w:p>
@@ -4445,17 +4460,23 @@
               <w:pStyle w:val="a9"/>
               <w:spacing w:line="240" w:lineRule="auto"/>
               <w:ind w:left="0"/>
-            </w:pPr>
-            <w:r>
-              <w:rPr>
-                <w:rFonts w:hint="eastAsia"/>
-              </w:rPr>
-              <w:t>O</w:t>
-            </w:r>
-            <w:r>
-              <w:t xml:space="preserve">utput: </w:t>
-            </w:r>
-          </w:p>
+              <w:rPr>
+                <w:rFonts w:hint="eastAsia"/>
+              </w:rPr>
+            </w:pPr>
+            <w:r>
+              <w:rPr>
+                <w:rFonts w:hint="eastAsia"/>
+              </w:rPr>
+              <w:t>Token 列表中成功加入Token。</w:t>
+            </w:r>
+          </w:p>
+        </w:tc>
+        <w:tc>
+          <w:tcPr>
+            <w:tcW w:w="3685" w:type="dxa"/>
+            <w:vAlign w:val="center"/>
+          </w:tcPr>
           <w:p>
             <w:pPr>
               <w:pStyle w:val="a9"/>
@@ -4463,22 +4484,122 @@
               <w:ind w:left="0"/>
             </w:pPr>
             <w:r>
-              <w:t>“</w:t>
-            </w:r>
-            <w:r>
-              <w:rPr>
-                <w:rFonts w:hint="eastAsia"/>
-              </w:rPr>
-              <w:t>true</w:t>
-            </w:r>
-            <w:r>
-              <w:t>”</w:t>
-            </w:r>
-            <w:r>
-              <w:rPr>
-                <w:rFonts w:hint="eastAsia"/>
-              </w:rPr>
-              <w:t>、“false”</w:t>
+              <w:rPr>
+                <w:rFonts w:hint="eastAsia"/>
+              </w:rPr>
+              <w:t>功能实现</w:t>
+            </w:r>
+            <w:r>
+              <w:rPr>
+                <w:rFonts w:hint="eastAsia"/>
+              </w:rPr>
+              <w:t>。</w:t>
+            </w:r>
+          </w:p>
+        </w:tc>
+      </w:tr>
+      <w:tr>
+        <w:trPr>
+          <w:jc w:val="center"/>
+        </w:trPr>
+        <w:tc>
+          <w:tcPr>
+            <w:tcW w:w="418" w:type="dxa"/>
+            <w:vMerge/>
+            <w:vAlign w:val="center"/>
+          </w:tcPr>
+          <w:p>
+            <w:pPr>
+              <w:pStyle w:val="a9"/>
+              <w:ind w:left="0"/>
+              <w:jc w:val="center"/>
+            </w:pPr>
+          </w:p>
+        </w:tc>
+        <w:tc>
+          <w:tcPr>
+            <w:tcW w:w="1137" w:type="dxa"/>
+            <w:vAlign w:val="center"/>
+          </w:tcPr>
+          <w:p>
+            <w:pPr>
+              <w:pStyle w:val="a9"/>
+              <w:spacing w:line="240" w:lineRule="auto"/>
+              <w:ind w:left="0"/>
+              <w:jc w:val="center"/>
+              <w:rPr>
+                <w:rFonts w:hint="eastAsia"/>
+              </w:rPr>
+            </w:pPr>
+            <w:r>
+              <w:rPr>
+                <w:rFonts w:hint="eastAsia"/>
+              </w:rPr>
+              <w:t>查询token</w:t>
+            </w:r>
+          </w:p>
+        </w:tc>
+        <w:tc>
+          <w:tcPr>
+            <w:tcW w:w="1701" w:type="dxa"/>
+            <w:vAlign w:val="center"/>
+          </w:tcPr>
+          <w:p>
+            <w:pPr>
+              <w:pStyle w:val="a9"/>
+              <w:spacing w:line="240" w:lineRule="auto"/>
+              <w:ind w:left="0"/>
+            </w:pPr>
+            <w:proofErr w:type="spellStart"/>
+            <w:proofErr w:type="gramStart"/>
+            <w:r>
+              <w:t>whatIsMyToken</w:t>
+            </w:r>
+            <w:proofErr w:type="spellEnd"/>
+            <w:r>
+              <w:t>(</w:t>
+            </w:r>
+            <w:proofErr w:type="gramEnd"/>
+            <w:r>
+              <w:t>)</w:t>
+            </w:r>
+          </w:p>
+        </w:tc>
+        <w:tc>
+          <w:tcPr>
+            <w:tcW w:w="2409" w:type="dxa"/>
+            <w:vAlign w:val="center"/>
+          </w:tcPr>
+          <w:p>
+            <w:pPr>
+              <w:pStyle w:val="a9"/>
+              <w:spacing w:line="240" w:lineRule="auto"/>
+              <w:ind w:left="0"/>
+            </w:pPr>
+            <w:r>
+              <w:rPr>
+                <w:rFonts w:hint="eastAsia"/>
+              </w:rPr>
+              <w:t>Check</w:t>
+            </w:r>
+            <w:r>
+              <w:t>:</w:t>
+            </w:r>
+          </w:p>
+          <w:p>
+            <w:pPr>
+              <w:pStyle w:val="a9"/>
+              <w:spacing w:line="240" w:lineRule="auto"/>
+              <w:ind w:left="0"/>
+              <w:rPr>
+                <w:rFonts w:hint="eastAsia"/>
+              </w:rPr>
+            </w:pPr>
+            <w:r>
+              <w:rPr>
+                <w:rFonts w:hint="eastAsia"/>
+              </w:rPr>
+              <w:t>准确返回了token。</w:t>
             </w:r>
           </w:p>
         </w:tc>
@@ -4492,20 +4613,187 @@
               <w:pStyle w:val="a9"/>
               <w:spacing w:line="240" w:lineRule="auto"/>
               <w:ind w:left="0"/>
-            </w:pPr>
-            <w:r>
-              <w:rPr>
-                <w:rFonts w:hint="eastAsia"/>
-              </w:rPr>
-              <w:lastRenderedPageBreak/>
-              <w:t>功能实现</w:t>
-            </w:r>
-            <w:r>
-              <w:rPr>
-                <w:rFonts w:hint="eastAsia"/>
-              </w:rPr>
-              <w:t>。</w:t>
-            </w:r>
+              <w:rPr>
+                <w:rFonts w:hint="eastAsia"/>
+              </w:rPr>
+            </w:pPr>
+            <w:r>
+              <w:rPr>
+                <w:rFonts w:hint="eastAsia"/>
+              </w:rPr>
+              <w:t>功能实现。</w:t>
+            </w:r>
+          </w:p>
+        </w:tc>
+      </w:tr>
+      <w:tr>
+        <w:trPr>
+          <w:jc w:val="center"/>
+        </w:trPr>
+        <w:tc>
+          <w:tcPr>
+            <w:tcW w:w="418" w:type="dxa"/>
+            <w:vMerge/>
+            <w:vAlign w:val="center"/>
+          </w:tcPr>
+          <w:p>
+            <w:pPr>
+              <w:pStyle w:val="a9"/>
+              <w:ind w:left="0"/>
+              <w:jc w:val="center"/>
+            </w:pPr>
+          </w:p>
+        </w:tc>
+        <w:tc>
+          <w:tcPr>
+            <w:tcW w:w="1137" w:type="dxa"/>
+            <w:vAlign w:val="center"/>
+          </w:tcPr>
+          <w:p>
+            <w:pPr>
+              <w:pStyle w:val="a9"/>
+              <w:spacing w:line="240" w:lineRule="auto"/>
+              <w:ind w:left="0"/>
+              <w:jc w:val="center"/>
+              <w:rPr>
+                <w:rFonts w:hint="eastAsia"/>
+              </w:rPr>
+            </w:pPr>
+            <w:r>
+              <w:rPr>
+                <w:rFonts w:hint="eastAsia"/>
+              </w:rPr>
+              <w:t>验证token的权限种类</w:t>
+            </w:r>
+          </w:p>
+        </w:tc>
+        <w:tc>
+          <w:tcPr>
+            <w:tcW w:w="1701" w:type="dxa"/>
+            <w:vAlign w:val="center"/>
+          </w:tcPr>
+          <w:p>
+            <w:pPr>
+              <w:pStyle w:val="a9"/>
+              <w:spacing w:line="240" w:lineRule="auto"/>
+              <w:ind w:left="0"/>
+            </w:pPr>
+            <w:proofErr w:type="spellStart"/>
+            <w:proofErr w:type="gramStart"/>
+            <w:r>
+              <w:t>getItsAuthType</w:t>
+            </w:r>
+            <w:proofErr w:type="spellEnd"/>
+            <w:r>
+              <w:t>( string</w:t>
+            </w:r>
+            <w:proofErr w:type="gramEnd"/>
+            <w:r>
+              <w:t xml:space="preserve"> memory _token )</w:t>
+            </w:r>
+          </w:p>
+        </w:tc>
+        <w:tc>
+          <w:tcPr>
+            <w:tcW w:w="2409" w:type="dxa"/>
+            <w:vAlign w:val="center"/>
+          </w:tcPr>
+          <w:p>
+            <w:pPr>
+              <w:pStyle w:val="a9"/>
+              <w:spacing w:line="240" w:lineRule="auto"/>
+              <w:ind w:left="0"/>
+            </w:pPr>
+            <w:r>
+              <w:rPr>
+                <w:rFonts w:hint="eastAsia"/>
+              </w:rPr>
+              <w:t>Input</w:t>
+            </w:r>
+            <w:r>
+              <w:t>:</w:t>
+            </w:r>
+          </w:p>
+          <w:p>
+            <w:pPr>
+              <w:pStyle w:val="a9"/>
+              <w:spacing w:line="240" w:lineRule="auto"/>
+              <w:ind w:left="0"/>
+              <w:rPr>
+                <w:rFonts w:hint="eastAsia"/>
+              </w:rPr>
+            </w:pPr>
+            <w:r>
+              <w:rPr>
+                <w:rFonts w:hint="eastAsia"/>
+              </w:rPr>
+              <w:t>“jkr</w:t>
+            </w:r>
+            <w:r>
+              <w:t>5</w:t>
+            </w:r>
+            <w:r>
+              <w:rPr>
+                <w:rFonts w:hint="eastAsia"/>
+              </w:rPr>
+              <w:t>o”</w:t>
+            </w:r>
+          </w:p>
+          <w:p>
+            <w:pPr>
+              <w:pStyle w:val="a9"/>
+              <w:spacing w:line="240" w:lineRule="auto"/>
+              <w:ind w:left="0"/>
+            </w:pPr>
+            <w:r>
+              <w:rPr>
+                <w:rFonts w:hint="eastAsia"/>
+              </w:rPr>
+              <w:t>Output</w:t>
+            </w:r>
+            <w:r>
+              <w:t>:</w:t>
+            </w:r>
+          </w:p>
+          <w:p>
+            <w:pPr>
+              <w:pStyle w:val="a9"/>
+              <w:spacing w:line="240" w:lineRule="auto"/>
+              <w:ind w:left="0"/>
+              <w:rPr>
+                <w:rFonts w:hint="eastAsia"/>
+              </w:rPr>
+            </w:pPr>
+            <w:r>
+              <w:rPr>
+                <w:rFonts w:hint="eastAsia"/>
+              </w:rPr>
+              <w:t>“2”</w:t>
+            </w:r>
+          </w:p>
+        </w:tc>
+        <w:tc>
+          <w:tcPr>
+            <w:tcW w:w="3685" w:type="dxa"/>
+            <w:vAlign w:val="center"/>
+          </w:tcPr>
+          <w:p>
+            <w:pPr>
+              <w:pStyle w:val="a9"/>
+              <w:spacing w:line="240" w:lineRule="auto"/>
+              <w:ind w:left="0"/>
+              <w:rPr>
+                <w:rFonts w:hint="eastAsia"/>
+              </w:rPr>
+            </w:pPr>
+            <w:r>
+              <w:rPr>
+                <w:rFonts w:hint="eastAsia"/>
+              </w:rPr>
+              <w:t>功能实现。</w:t>
+            </w:r>
+            <w:bookmarkStart w:id="10" w:name="_GoBack"/>
+            <w:bookmarkEnd w:id="10"/>
           </w:p>
         </w:tc>
       </w:tr>
@@ -4524,6 +4812,7 @@
             <w:pPr>
               <w:pStyle w:val="a9"/>
               <w:ind w:left="0"/>
+              <w:jc w:val="center"/>
             </w:pPr>
             <w:r>
               <w:rPr>
@@ -4563,6 +4852,7 @@
               <w:pStyle w:val="a9"/>
               <w:spacing w:line="240" w:lineRule="auto"/>
               <w:ind w:left="0"/>
+              <w:jc w:val="center"/>
             </w:pPr>
             <w:r>
               <w:rPr>
@@ -4582,6 +4872,7 @@
               <w:pStyle w:val="a9"/>
               <w:spacing w:line="240" w:lineRule="auto"/>
               <w:ind w:left="0"/>
+              <w:jc w:val="center"/>
             </w:pPr>
             <w:r>
               <w:rPr>
@@ -4607,6 +4898,7 @@
             <w:pPr>
               <w:pStyle w:val="a9"/>
               <w:ind w:left="0"/>
+              <w:jc w:val="center"/>
             </w:pPr>
           </w:p>
         </w:tc>
@@ -4658,30 +4950,28 @@
               <w:pStyle w:val="a9"/>
               <w:spacing w:line="240" w:lineRule="auto"/>
               <w:ind w:left="0"/>
-            </w:pPr>
-            <w:r>
-              <w:rPr>
-                <w:rFonts w:hint="eastAsia"/>
-              </w:rPr>
-              <w:t>同时开启2</w:t>
-            </w:r>
-            <w:r>
-              <w:t>0</w:t>
-            </w:r>
-            <w:r>
-              <w:rPr>
-                <w:rFonts w:hint="eastAsia"/>
-              </w:rPr>
-              <w:t>个浏览器，运行</w:t>
+              <w:jc w:val="center"/>
+            </w:pPr>
+            <w:r>
+              <w:rPr>
+                <w:rFonts w:hint="eastAsia"/>
+              </w:rPr>
+              <w:t>部署</w:t>
             </w:r>
             <w:proofErr w:type="spellStart"/>
             <w:r>
               <w:rPr>
                 <w:rFonts w:hint="eastAsia"/>
               </w:rPr>
-              <w:t>RemixIDE</w:t>
+              <w:t>KernalContract</w:t>
             </w:r>
             <w:proofErr w:type="spellEnd"/>
+            <w:r>
+              <w:rPr>
+                <w:rFonts w:hint="eastAsia"/>
+              </w:rPr>
+              <w:t>的计算机</w:t>
+            </w:r>
             <w:r>
               <w:rPr>
                 <w:rFonts w:hint="eastAsia"/>
@@ -4700,26 +4990,13 @@
               <w:pStyle w:val="a9"/>
               <w:spacing w:line="240" w:lineRule="auto"/>
               <w:ind w:left="100" w:hangingChars="50" w:hanging="100"/>
-            </w:pPr>
-            <w:r>
-              <w:rPr>
-                <w:rFonts w:hint="eastAsia"/>
-              </w:rPr>
-              <w:t>接口运行良好，所有浏览器重的</w:t>
-            </w:r>
-            <w:proofErr w:type="spellStart"/>
-            <w:r>
-              <w:rPr>
-                <w:rFonts w:hint="eastAsia"/>
-              </w:rPr>
-              <w:t>remixIDE</w:t>
-            </w:r>
-            <w:proofErr w:type="spellEnd"/>
-            <w:r>
-              <w:rPr>
-                <w:rFonts w:hint="eastAsia"/>
-              </w:rPr>
-              <w:t>均正常运行。</w:t>
+              <w:jc w:val="center"/>
+            </w:pPr>
+            <w:r>
+              <w:rPr>
+                <w:rFonts w:hint="eastAsia"/>
+              </w:rPr>
+              <w:t>接口运行良好。</w:t>
             </w:r>
           </w:p>
           <w:p>
@@ -4727,6 +5004,7 @@
               <w:pStyle w:val="a9"/>
               <w:spacing w:line="240" w:lineRule="auto"/>
               <w:ind w:left="100" w:hangingChars="50" w:hanging="100"/>
+              <w:jc w:val="center"/>
             </w:pPr>
             <w:r>
               <w:rPr>
@@ -4739,7 +5017,7 @@
       </w:tr>
       <w:tr>
         <w:trPr>
-          <w:trHeight w:val="1784"/>
+          <w:trHeight w:val="1629"/>
           <w:jc w:val="center"/>
         </w:trPr>
         <w:tc>
@@ -4752,6 +5030,7 @@
             <w:pPr>
               <w:pStyle w:val="a9"/>
               <w:ind w:left="0"/>
+              <w:jc w:val="center"/>
             </w:pPr>
           </w:p>
         </w:tc>
@@ -4803,6 +5082,10 @@
               <w:pStyle w:val="a9"/>
               <w:spacing w:line="240" w:lineRule="auto"/>
               <w:ind w:left="0"/>
+              <w:jc w:val="center"/>
+              <w:rPr>
+                <w:rFonts w:hint="eastAsia"/>
+              </w:rPr>
             </w:pPr>
             <w:r>
               <w:rPr>
@@ -4817,21 +5100,21 @@
               <w:rPr>
                 <w:rFonts w:hint="eastAsia"/>
               </w:rPr>
-              <w:t>GB的设备上，运行</w:t>
+              <w:t>GB的设备上，部署</w:t>
             </w:r>
             <w:proofErr w:type="spellStart"/>
             <w:r>
               <w:rPr>
                 <w:rFonts w:hint="eastAsia"/>
               </w:rPr>
-              <w:t>RemixIDE</w:t>
+              <w:t>KernalContract</w:t>
             </w:r>
             <w:proofErr w:type="spellEnd"/>
             <w:r>
               <w:rPr>
                 <w:rFonts w:hint="eastAsia"/>
               </w:rPr>
-              <w:t>各一次，多次调用接口一、接口二和接口三，各1</w:t>
+              <w:t>，多次调用接口一、接口二和接口三，各1</w:t>
             </w:r>
             <w:r>
               <w:t>000</w:t>
@@ -4853,22 +5136,14 @@
             <w:pPr>
               <w:pStyle w:val="a9"/>
               <w:spacing w:line="240" w:lineRule="auto"/>
-              <w:ind w:left="0"/>
-            </w:pPr>
-            <w:r>
-              <w:rPr>
-                <w:rFonts w:hint="eastAsia"/>
-              </w:rPr>
-              <w:t>接口一和接口三运转正常，但占用2</w:t>
-            </w:r>
-            <w:r>
-              <w:t>.0</w:t>
-            </w:r>
-            <w:r>
-              <w:rPr>
-                <w:rFonts w:hint="eastAsia"/>
-              </w:rPr>
-              <w:t>GB内存。接口二出现占用内存过大警告并出现重载现象。</w:t>
+              <w:ind w:left="100" w:hangingChars="50" w:hanging="100"/>
+              <w:jc w:val="center"/>
+            </w:pPr>
+            <w:r>
+              <w:rPr>
+                <w:rFonts w:hint="eastAsia"/>
+              </w:rPr>
+              <w:t>接口运行良好。</w:t>
             </w:r>
           </w:p>
           <w:p>
@@ -4876,13 +5151,13 @@
               <w:pStyle w:val="a9"/>
               <w:spacing w:line="240" w:lineRule="auto"/>
               <w:ind w:left="0"/>
-            </w:pPr>
-            <w:r>
-              <w:rPr>
-                <w:rFonts w:hint="eastAsia"/>
-                <w:b/>
-              </w:rPr>
-              <w:t>测试未通过。</w:t>
+              <w:jc w:val="center"/>
+            </w:pPr>
+            <w:r>
+              <w:rPr>
+                <w:rFonts w:hint="eastAsia"/>
+              </w:rPr>
+              <w:t>测试通过。</w:t>
             </w:r>
           </w:p>
         </w:tc>
@@ -4898,2149 +5173,29 @@
         <w:pStyle w:val="2"/>
         <w:ind w:left="0" w:firstLine="0"/>
       </w:pPr>
-      <w:bookmarkStart w:id="13" w:name="_Toc529112759"/>
-      <w:bookmarkStart w:id="14" w:name="_Toc529113170"/>
+      <w:bookmarkStart w:id="11" w:name="_Toc529112760"/>
+      <w:bookmarkStart w:id="12" w:name="_Toc529113171"/>
       <w:r>
         <w:rPr>
           <w:rFonts w:hint="eastAsia"/>
         </w:rPr>
-        <w:t>基于代码的测试覆盖</w:t>
-      </w:r>
-      <w:bookmarkEnd w:id="13"/>
-      <w:bookmarkEnd w:id="14"/>
+        <w:t>建议措施</w:t>
+      </w:r>
+      <w:bookmarkEnd w:id="11"/>
+      <w:bookmarkEnd w:id="12"/>
     </w:p>
     <w:p>
       <w:pPr>
-        <w:pStyle w:val="3"/>
-        <w:ind w:left="0" w:firstLine="0"/>
-      </w:pPr>
-      <w:bookmarkStart w:id="15" w:name="_Toc529112760"/>
-      <w:bookmarkStart w:id="16" w:name="_Toc529113171"/>
-      <w:r>
+        <w:pStyle w:val="a9"/>
         <w:rPr>
           <w:rFonts w:hint="eastAsia"/>
         </w:rPr>
-        <w:t>新增授权地址接口的DD路径测试</w:t>
-      </w:r>
-    </w:p>
-    <w:p>
-      <w:pPr>
-        <w:pStyle w:val="a9"/>
       </w:pPr>
       <w:r>
         <w:rPr>
           <w:rFonts w:hint="eastAsia"/>
         </w:rPr>
-        <w:t>基于</w:t>
-      </w:r>
-      <w:proofErr w:type="spellStart"/>
-      <w:r>
-        <w:t>add_authorized_address</w:t>
-      </w:r>
-      <w:proofErr w:type="spellEnd"/>
-      <w:r>
-        <w:t>( address _</w:t>
-      </w:r>
-      <w:proofErr w:type="spellStart"/>
-      <w:r>
-        <w:t>addr</w:t>
-      </w:r>
-      <w:proofErr w:type="spellEnd"/>
-      <w:r>
-        <w:t xml:space="preserve"> )</w:t>
-      </w:r>
-      <w:r>
-        <w:rPr>
-          <w:rFonts w:hint="eastAsia"/>
-        </w:rPr>
-        <w:t>代码的DD路径图，如图</w:t>
-      </w:r>
-      <w:r>
-        <w:rPr>
-          <w:rFonts w:hint="eastAsia"/>
-        </w:rPr>
-        <w:t>4</w:t>
-      </w:r>
-      <w:r>
-        <w:t>-</w:t>
-      </w:r>
-      <w:r>
-        <w:rPr>
-          <w:rFonts w:hint="eastAsia"/>
-        </w:rPr>
-        <w:t>1所示。</w:t>
-      </w:r>
-    </w:p>
-    <w:p>
-      <w:pPr>
-        <w:pStyle w:val="a9"/>
-        <w:jc w:val="center"/>
-      </w:pPr>
-      <w:r>
-        <w:rPr>
-          <w:noProof/>
-          <w:snapToGrid/>
-        </w:rPr>
-        <w:drawing>
-          <wp:inline distT="0" distB="0" distL="0" distR="0">
-            <wp:extent cx="931333" cy="1899269"/>
-            <wp:effectExtent l="0" t="0" r="0" b="0"/>
-            <wp:docPr id="3" name="图片 3"/>
-            <wp:cNvGraphicFramePr>
-              <a:graphicFrameLocks xmlns:a="http://schemas.openxmlformats.org/drawingml/2006/main" noChangeAspect="1"/>
-            </wp:cNvGraphicFramePr>
-            <a:graphic xmlns:a="http://schemas.openxmlformats.org/drawingml/2006/main">
-              <a:graphicData uri="http://schemas.openxmlformats.org/drawingml/2006/picture">
-                <pic:pic xmlns:pic="http://schemas.openxmlformats.org/drawingml/2006/picture">
-                  <pic:nvPicPr>
-                    <pic:cNvPr id="3" name="屏幕快照 2018-11-18 16.31.57.png"/>
-                    <pic:cNvPicPr/>
-                  </pic:nvPicPr>
-                  <pic:blipFill>
-                    <a:blip r:embed="rId13" cstate="print">
-                      <a:extLst>
-                        <a:ext uri="{28A0092B-C50C-407E-A947-70E740481C1C}">
-                          <a14:useLocalDpi xmlns:a14="http://schemas.microsoft.com/office/drawing/2010/main" val="0"/>
-                        </a:ext>
-                      </a:extLst>
-                    </a:blip>
-                    <a:stretch>
-                      <a:fillRect/>
-                    </a:stretch>
-                  </pic:blipFill>
-                  <pic:spPr>
-                    <a:xfrm>
-                      <a:off x="0" y="0"/>
-                      <a:ext cx="931333" cy="1899269"/>
-                    </a:xfrm>
-                    <a:prstGeom prst="rect">
-                      <a:avLst/>
-                    </a:prstGeom>
-                  </pic:spPr>
-                </pic:pic>
-              </a:graphicData>
-            </a:graphic>
-          </wp:inline>
-        </w:drawing>
-      </w:r>
-    </w:p>
-    <w:p>
-      <w:pPr>
-        <w:pStyle w:val="a9"/>
-        <w:jc w:val="center"/>
-      </w:pPr>
-      <w:r>
-        <w:rPr>
-          <w:rFonts w:hint="eastAsia"/>
-        </w:rPr>
-        <w:t>图</w:t>
-      </w:r>
-      <w:r>
-        <w:rPr>
-          <w:rFonts w:hint="eastAsia"/>
-        </w:rPr>
-        <w:t>4</w:t>
-      </w:r>
-      <w:r>
-        <w:t>-</w:t>
-      </w:r>
-      <w:r>
-        <w:rPr>
-          <w:rFonts w:hint="eastAsia"/>
-        </w:rPr>
-        <w:t>1</w:t>
-      </w:r>
-    </w:p>
-    <w:p>
-      <w:pPr>
-        <w:pStyle w:val="a9"/>
-      </w:pPr>
-      <w:r>
-        <w:rPr>
-          <w:rFonts w:hint="eastAsia"/>
-        </w:rPr>
-        <w:t>关键节点对应的代码声明如下：</w:t>
-      </w:r>
-    </w:p>
-    <w:p>
-      <w:pPr>
-        <w:pStyle w:val="a9"/>
-      </w:pPr>
-      <w:r>
-        <w:rPr>
-          <w:rFonts w:hint="eastAsia"/>
-        </w:rPr>
-        <w:t>节点1</w:t>
-      </w:r>
-      <w:r>
-        <w:t>:</w:t>
-      </w:r>
-      <w:r>
-        <w:rPr>
-          <w:rFonts w:hint="eastAsia"/>
-        </w:rPr>
-        <w:t>起始节点。</w:t>
-      </w:r>
-    </w:p>
-    <w:p>
-      <w:pPr>
-        <w:pStyle w:val="a9"/>
-      </w:pPr>
-      <w:r>
-        <w:rPr>
-          <w:rFonts w:hint="eastAsia"/>
-        </w:rPr>
-        <w:t>节点2</w:t>
-      </w:r>
-      <w:r>
-        <w:t>:</w:t>
-      </w:r>
-      <w:r>
-        <w:rPr>
-          <w:rFonts w:hint="eastAsia"/>
-        </w:rPr>
-        <w:t>6</w:t>
-      </w:r>
-      <w:r>
-        <w:t>1-62</w:t>
-      </w:r>
-      <w:r>
-        <w:rPr>
-          <w:rFonts w:hint="eastAsia"/>
-        </w:rPr>
-        <w:t>行，</w:t>
-      </w:r>
-      <w:r>
-        <w:t>require(!</w:t>
-      </w:r>
-      <w:proofErr w:type="spellStart"/>
-      <w:r>
-        <w:t>address_verification</w:t>
-      </w:r>
-      <w:proofErr w:type="spellEnd"/>
-      <w:r>
-        <w:t>(_</w:t>
-      </w:r>
-      <w:proofErr w:type="spellStart"/>
-      <w:r>
-        <w:t>addr</w:t>
-      </w:r>
-      <w:proofErr w:type="spellEnd"/>
-      <w:r>
-        <w:t>),</w:t>
-      </w:r>
-    </w:p>
-    <w:p>
-      <w:pPr>
-        <w:pStyle w:val="a9"/>
-      </w:pPr>
-      <w:r>
-        <w:rPr>
-          <w:rFonts w:hint="eastAsia"/>
-        </w:rPr>
-        <w:t>节点3</w:t>
-      </w:r>
-      <w:r>
-        <w:t>:</w:t>
-      </w:r>
-      <w:r>
-        <w:rPr>
-          <w:rFonts w:hint="eastAsia"/>
-        </w:rPr>
-        <w:t>6</w:t>
-      </w:r>
-      <w:r>
-        <w:t>3</w:t>
-      </w:r>
-      <w:r>
-        <w:rPr>
-          <w:rFonts w:hint="eastAsia"/>
-        </w:rPr>
-        <w:t>行，</w:t>
-      </w:r>
-      <w:r>
-        <w:t>"This address has already been authorized.");</w:t>
-      </w:r>
-    </w:p>
-    <w:p>
-      <w:pPr>
-        <w:pStyle w:val="a9"/>
-      </w:pPr>
-      <w:r>
-        <w:rPr>
-          <w:rFonts w:hint="eastAsia"/>
-        </w:rPr>
-        <w:t>节点4</w:t>
-      </w:r>
-      <w:r>
-        <w:t>:72</w:t>
-      </w:r>
-      <w:r>
-        <w:rPr>
-          <w:rFonts w:hint="eastAsia"/>
-        </w:rPr>
-        <w:t>行，</w:t>
-      </w:r>
-      <w:proofErr w:type="spellStart"/>
-      <w:r>
-        <w:t>authorized_addr.push</w:t>
-      </w:r>
-      <w:proofErr w:type="spellEnd"/>
-      <w:r>
-        <w:t>( _</w:t>
-      </w:r>
-      <w:proofErr w:type="spellStart"/>
-      <w:r>
-        <w:t>addr</w:t>
-      </w:r>
-      <w:proofErr w:type="spellEnd"/>
-      <w:r>
-        <w:t xml:space="preserve"> );</w:t>
-      </w:r>
-    </w:p>
-    <w:p>
-      <w:pPr>
-        <w:pStyle w:val="a9"/>
-      </w:pPr>
-      <w:r>
-        <w:rPr>
-          <w:rFonts w:hint="eastAsia"/>
-        </w:rPr>
-        <w:t>测试详情如下：</w:t>
-      </w:r>
-    </w:p>
-    <w:tbl>
-      <w:tblPr>
-        <w:tblStyle w:val="af2"/>
-        <w:tblW w:w="0" w:type="auto"/>
-        <w:tblInd w:w="720" w:type="dxa"/>
-        <w:tblLook w:val="04A0" w:firstRow="1" w:lastRow="0" w:firstColumn="1" w:lastColumn="0" w:noHBand="0" w:noVBand="1"/>
-      </w:tblPr>
-      <w:tblGrid>
-        <w:gridCol w:w="2220"/>
-        <w:gridCol w:w="4416"/>
-        <w:gridCol w:w="2220"/>
-      </w:tblGrid>
-      <w:tr>
-        <w:tc>
-          <w:tcPr>
-            <w:tcW w:w="3116" w:type="dxa"/>
-            <w:vAlign w:val="center"/>
-          </w:tcPr>
-          <w:p>
-            <w:pPr>
-              <w:pStyle w:val="a9"/>
-              <w:ind w:left="0"/>
-              <w:jc w:val="center"/>
-            </w:pPr>
-            <w:r>
-              <w:rPr>
-                <w:rFonts w:hint="eastAsia"/>
-              </w:rPr>
-              <w:lastRenderedPageBreak/>
-              <w:t>路径</w:t>
-            </w:r>
-          </w:p>
-        </w:tc>
-        <w:tc>
-          <w:tcPr>
-            <w:tcW w:w="3117" w:type="dxa"/>
-            <w:vAlign w:val="center"/>
-          </w:tcPr>
-          <w:p>
-            <w:pPr>
-              <w:pStyle w:val="a9"/>
-              <w:ind w:left="0"/>
-              <w:jc w:val="center"/>
-            </w:pPr>
-            <w:r>
-              <w:rPr>
-                <w:rFonts w:hint="eastAsia"/>
-              </w:rPr>
-              <w:t>用例</w:t>
-            </w:r>
-          </w:p>
-        </w:tc>
-        <w:tc>
-          <w:tcPr>
-            <w:tcW w:w="3117" w:type="dxa"/>
-            <w:vAlign w:val="center"/>
-          </w:tcPr>
-          <w:p>
-            <w:pPr>
-              <w:pStyle w:val="a9"/>
-              <w:ind w:left="0"/>
-              <w:jc w:val="center"/>
-            </w:pPr>
-            <w:r>
-              <w:rPr>
-                <w:rFonts w:hint="eastAsia"/>
-              </w:rPr>
-              <w:t>测试结果</w:t>
-            </w:r>
-          </w:p>
-        </w:tc>
-      </w:tr>
-      <w:tr>
-        <w:tc>
-          <w:tcPr>
-            <w:tcW w:w="3116" w:type="dxa"/>
-            <w:vAlign w:val="center"/>
-          </w:tcPr>
-          <w:p>
-            <w:pPr>
-              <w:pStyle w:val="a9"/>
-              <w:ind w:left="0"/>
-              <w:jc w:val="center"/>
-            </w:pPr>
-            <w:r>
-              <w:rPr>
-                <w:rFonts w:hint="eastAsia"/>
-              </w:rPr>
-              <w:t>路径1</w:t>
-            </w:r>
-            <w:r>
-              <w:t>:1-2-3-4</w:t>
-            </w:r>
-          </w:p>
-        </w:tc>
-        <w:tc>
-          <w:tcPr>
-            <w:tcW w:w="3117" w:type="dxa"/>
-            <w:vAlign w:val="center"/>
-          </w:tcPr>
-          <w:p>
-            <w:pPr>
-              <w:pStyle w:val="a9"/>
-              <w:ind w:left="0"/>
-            </w:pPr>
-            <w:r>
-              <w:rPr>
-                <w:rFonts w:hint="eastAsia"/>
-              </w:rPr>
-              <w:t>输入：</w:t>
-            </w:r>
-            <w:r>
-              <w:t>0xCA35b7d915458EF540aDe6068dFe2F44E8fa733c</w:t>
-            </w:r>
-          </w:p>
-        </w:tc>
-        <w:tc>
-          <w:tcPr>
-            <w:tcW w:w="3117" w:type="dxa"/>
-            <w:vAlign w:val="center"/>
-          </w:tcPr>
-          <w:p>
-            <w:pPr>
-              <w:pStyle w:val="a9"/>
-              <w:ind w:left="0"/>
-              <w:jc w:val="center"/>
-            </w:pPr>
-            <w:r>
-              <w:rPr>
-                <w:rFonts w:hint="eastAsia"/>
-              </w:rPr>
-              <w:t>加入列表成功。</w:t>
-            </w:r>
-          </w:p>
-          <w:p>
-            <w:pPr>
-              <w:pStyle w:val="a9"/>
-              <w:ind w:left="0"/>
-              <w:jc w:val="center"/>
-            </w:pPr>
-            <w:r>
-              <w:rPr>
-                <w:rFonts w:hint="eastAsia"/>
-              </w:rPr>
-              <w:t>测试通过</w:t>
-            </w:r>
-          </w:p>
-        </w:tc>
-      </w:tr>
-      <w:tr>
-        <w:tc>
-          <w:tcPr>
-            <w:tcW w:w="3116" w:type="dxa"/>
-            <w:vAlign w:val="center"/>
-          </w:tcPr>
-          <w:p>
-            <w:pPr>
-              <w:pStyle w:val="a9"/>
-              <w:ind w:left="0"/>
-              <w:jc w:val="center"/>
-            </w:pPr>
-            <w:r>
-              <w:rPr>
-                <w:rFonts w:hint="eastAsia"/>
-              </w:rPr>
-              <w:t>路径2</w:t>
-            </w:r>
-            <w:r>
-              <w:t>:1-2-4</w:t>
-            </w:r>
-          </w:p>
-        </w:tc>
-        <w:tc>
-          <w:tcPr>
-            <w:tcW w:w="3117" w:type="dxa"/>
-            <w:vAlign w:val="center"/>
-          </w:tcPr>
-          <w:p>
-            <w:pPr>
-              <w:pStyle w:val="a9"/>
-              <w:ind w:left="0"/>
-            </w:pPr>
-            <w:r>
-              <w:rPr>
-                <w:rFonts w:hint="eastAsia"/>
-              </w:rPr>
-              <w:t>输入</w:t>
-            </w:r>
-            <w:r>
-              <w:t>0xCA35b7d915458EF540aDe6068dFe2F44E8fa733c</w:t>
-            </w:r>
-            <w:r>
-              <w:rPr>
-                <w:rFonts w:hint="eastAsia"/>
-              </w:rPr>
-              <w:t>后再次输入</w:t>
-            </w:r>
-            <w:r>
-              <w:t>0xCA35b7d915458EF540aDe6068dFe2F44E8fa733c</w:t>
-            </w:r>
-          </w:p>
-        </w:tc>
-        <w:tc>
-          <w:tcPr>
-            <w:tcW w:w="3117" w:type="dxa"/>
-            <w:vAlign w:val="center"/>
-          </w:tcPr>
-          <w:p>
-            <w:pPr>
-              <w:pStyle w:val="a9"/>
-              <w:ind w:left="0"/>
-              <w:jc w:val="center"/>
-            </w:pPr>
-            <w:r>
-              <w:rPr>
-                <w:rFonts w:hint="eastAsia"/>
-              </w:rPr>
-              <w:t>加入列表失败。</w:t>
-            </w:r>
-          </w:p>
-          <w:p>
-            <w:pPr>
-              <w:pStyle w:val="a9"/>
-              <w:ind w:left="0"/>
-              <w:jc w:val="center"/>
-            </w:pPr>
-            <w:r>
-              <w:rPr>
-                <w:rFonts w:hint="eastAsia"/>
-              </w:rPr>
-              <w:t>测试通过</w:t>
-            </w:r>
-          </w:p>
-        </w:tc>
-      </w:tr>
-    </w:tbl>
-    <w:p>
-      <w:pPr>
-        <w:pStyle w:val="a9"/>
-      </w:pPr>
-    </w:p>
-    <w:p>
-      <w:pPr>
-        <w:pStyle w:val="a9"/>
-      </w:pPr>
-    </w:p>
-    <w:p>
-      <w:pPr>
-        <w:pStyle w:val="3"/>
-        <w:ind w:left="0" w:firstLine="0"/>
-      </w:pPr>
-      <w:r>
-        <w:rPr>
-          <w:rFonts w:hint="eastAsia"/>
-        </w:rPr>
-        <w:t>医院登陆接口的DD路径测试</w:t>
-      </w:r>
-    </w:p>
-    <w:p>
-      <w:pPr>
-        <w:pStyle w:val="a9"/>
-      </w:pPr>
-      <w:r>
-        <w:rPr>
-          <w:rFonts w:hint="eastAsia"/>
-        </w:rPr>
-        <w:t>基于login</w:t>
-      </w:r>
-      <w:r>
-        <w:t>()</w:t>
-      </w:r>
-      <w:r>
-        <w:rPr>
-          <w:rFonts w:hint="eastAsia"/>
-        </w:rPr>
-        <w:t>代码的DD路径图，如图</w:t>
-      </w:r>
-      <w:r>
-        <w:rPr>
-          <w:rFonts w:hint="eastAsia"/>
-        </w:rPr>
-        <w:t>4</w:t>
-      </w:r>
-      <w:r>
-        <w:t>-</w:t>
-      </w:r>
-      <w:r>
-        <w:t>2</w:t>
-      </w:r>
-      <w:r>
-        <w:rPr>
-          <w:rFonts w:hint="eastAsia"/>
-        </w:rPr>
-        <w:t>所示。</w:t>
-      </w:r>
-    </w:p>
-    <w:p>
-      <w:pPr>
-        <w:pStyle w:val="a9"/>
-        <w:jc w:val="center"/>
-      </w:pPr>
-      <w:r>
-        <w:rPr>
-          <w:noProof/>
-          <w:snapToGrid/>
-        </w:rPr>
-        <w:drawing>
-          <wp:inline distT="0" distB="0" distL="0" distR="0">
-            <wp:extent cx="1631198" cy="2997200"/>
-            <wp:effectExtent l="0" t="0" r="5080" b="0"/>
-            <wp:docPr id="5" name="图片 5"/>
-            <wp:cNvGraphicFramePr>
-              <a:graphicFrameLocks xmlns:a="http://schemas.openxmlformats.org/drawingml/2006/main" noChangeAspect="1"/>
-            </wp:cNvGraphicFramePr>
-            <a:graphic xmlns:a="http://schemas.openxmlformats.org/drawingml/2006/main">
-              <a:graphicData uri="http://schemas.openxmlformats.org/drawingml/2006/picture">
-                <pic:pic xmlns:pic="http://schemas.openxmlformats.org/drawingml/2006/picture">
-                  <pic:nvPicPr>
-                    <pic:cNvPr id="5" name="屏幕快照 2018-11-18 16.11.26.png"/>
-                    <pic:cNvPicPr/>
-                  </pic:nvPicPr>
-                  <pic:blipFill>
-                    <a:blip r:embed="rId14" cstate="print">
-                      <a:extLst>
-                        <a:ext uri="{28A0092B-C50C-407E-A947-70E740481C1C}">
-                          <a14:useLocalDpi xmlns:a14="http://schemas.microsoft.com/office/drawing/2010/main" val="0"/>
-                        </a:ext>
-                      </a:extLst>
-                    </a:blip>
-                    <a:stretch>
-                      <a:fillRect/>
-                    </a:stretch>
-                  </pic:blipFill>
-                  <pic:spPr>
-                    <a:xfrm>
-                      <a:off x="0" y="0"/>
-                      <a:ext cx="1631198" cy="2997200"/>
-                    </a:xfrm>
-                    <a:prstGeom prst="rect">
-                      <a:avLst/>
-                    </a:prstGeom>
-                  </pic:spPr>
-                </pic:pic>
-              </a:graphicData>
-            </a:graphic>
-          </wp:inline>
-        </w:drawing>
-      </w:r>
-    </w:p>
-    <w:p>
-      <w:pPr>
-        <w:pStyle w:val="a9"/>
-        <w:jc w:val="center"/>
-      </w:pPr>
-      <w:r>
-        <w:rPr>
-          <w:rFonts w:hint="eastAsia"/>
-        </w:rPr>
-        <w:t>图</w:t>
-      </w:r>
-      <w:r>
-        <w:rPr>
-          <w:rFonts w:hint="eastAsia"/>
-        </w:rPr>
-        <w:t>4</w:t>
-      </w:r>
-      <w:r>
-        <w:t>-</w:t>
-      </w:r>
-      <w:r>
-        <w:t>2</w:t>
-      </w:r>
-    </w:p>
-    <w:p>
-      <w:pPr>
-        <w:pStyle w:val="a9"/>
-      </w:pPr>
-      <w:r>
-        <w:rPr>
-          <w:rFonts w:hint="eastAsia"/>
-        </w:rPr>
-        <w:t>关键节点对应的代码声明如下：</w:t>
-      </w:r>
-    </w:p>
-    <w:p>
-      <w:pPr>
-        <w:pStyle w:val="a9"/>
-      </w:pPr>
-      <w:r>
-        <w:rPr>
-          <w:rFonts w:hint="eastAsia"/>
-        </w:rPr>
-        <w:t>节点1</w:t>
-      </w:r>
-      <w:r>
-        <w:t>:</w:t>
-      </w:r>
-      <w:r>
-        <w:rPr>
-          <w:rFonts w:hint="eastAsia"/>
-        </w:rPr>
-        <w:t>起始节点。</w:t>
-      </w:r>
-    </w:p>
-    <w:p>
-      <w:pPr>
-        <w:pStyle w:val="a9"/>
-      </w:pPr>
-      <w:r>
-        <w:rPr>
-          <w:rFonts w:hint="eastAsia"/>
-        </w:rPr>
-        <w:t>节点2</w:t>
-      </w:r>
-      <w:r>
-        <w:t>:82</w:t>
-      </w:r>
-      <w:r>
-        <w:rPr>
-          <w:rFonts w:hint="eastAsia"/>
-        </w:rPr>
-        <w:t>行，</w:t>
-      </w:r>
-      <w:r>
-        <w:t xml:space="preserve">for ( </w:t>
-      </w:r>
-      <w:proofErr w:type="spellStart"/>
-      <w:r>
-        <w:t>uinti</w:t>
-      </w:r>
-      <w:proofErr w:type="spellEnd"/>
-      <w:r>
-        <w:t xml:space="preserve"> = 0 ; </w:t>
-      </w:r>
-      <w:proofErr w:type="spellStart"/>
-      <w:r>
-        <w:t>i</w:t>
-      </w:r>
-      <w:proofErr w:type="spellEnd"/>
-      <w:r>
-        <w:t>&lt;</w:t>
-      </w:r>
-      <w:proofErr w:type="spellStart"/>
-      <w:r>
-        <w:t>list_length</w:t>
-      </w:r>
-      <w:proofErr w:type="spellEnd"/>
-      <w:r>
-        <w:t xml:space="preserve"> ;</w:t>
-      </w:r>
-    </w:p>
-    <w:p>
-      <w:pPr>
-        <w:pStyle w:val="a9"/>
-      </w:pPr>
-      <w:r>
-        <w:rPr>
-          <w:rFonts w:hint="eastAsia"/>
-        </w:rPr>
-        <w:t>节点3</w:t>
-      </w:r>
-      <w:r>
-        <w:t>:83</w:t>
-      </w:r>
-      <w:r>
-        <w:rPr>
-          <w:rFonts w:hint="eastAsia"/>
-        </w:rPr>
-        <w:t>行，</w:t>
-      </w:r>
-      <w:r>
-        <w:t xml:space="preserve">if ( </w:t>
-      </w:r>
-      <w:proofErr w:type="spellStart"/>
-      <w:r>
-        <w:t>authorized_addr</w:t>
-      </w:r>
-      <w:proofErr w:type="spellEnd"/>
-      <w:r>
-        <w:t>[</w:t>
-      </w:r>
-      <w:proofErr w:type="spellStart"/>
-      <w:r>
-        <w:t>i</w:t>
-      </w:r>
-      <w:proofErr w:type="spellEnd"/>
-      <w:r>
-        <w:t xml:space="preserve">] == </w:t>
-      </w:r>
-      <w:proofErr w:type="spellStart"/>
-      <w:r>
-        <w:t>addr_tmp</w:t>
-      </w:r>
-      <w:proofErr w:type="spellEnd"/>
-      <w:r>
-        <w:t xml:space="preserve"> ){</w:t>
-      </w:r>
-    </w:p>
-    <w:p>
-      <w:pPr>
-        <w:pStyle w:val="a9"/>
-      </w:pPr>
-      <w:r>
-        <w:rPr>
-          <w:rFonts w:hint="eastAsia"/>
-        </w:rPr>
-        <w:t>节点4</w:t>
-      </w:r>
-      <w:r>
-        <w:t>:84-85</w:t>
-      </w:r>
-      <w:r>
-        <w:rPr>
-          <w:rFonts w:hint="eastAsia"/>
-        </w:rPr>
-        <w:t>行，</w:t>
-      </w:r>
-      <w:proofErr w:type="spellStart"/>
-      <w:r>
-        <w:t>token_list.push</w:t>
-      </w:r>
-      <w:proofErr w:type="spellEnd"/>
-      <w:r>
-        <w:t xml:space="preserve">( </w:t>
-      </w:r>
-      <w:proofErr w:type="spellStart"/>
-      <w:r>
-        <w:t>token_item</w:t>
-      </w:r>
-      <w:proofErr w:type="spellEnd"/>
-      <w:r>
-        <w:t xml:space="preserve">({ token: </w:t>
-      </w:r>
-      <w:proofErr w:type="spellStart"/>
-      <w:r>
-        <w:t>ret_token</w:t>
-      </w:r>
-      <w:proofErr w:type="spellEnd"/>
-      <w:r>
-        <w:t xml:space="preserve"> , </w:t>
-      </w:r>
-      <w:proofErr w:type="spellStart"/>
-      <w:r>
-        <w:t>addr</w:t>
-      </w:r>
-      <w:proofErr w:type="spellEnd"/>
-      <w:r>
-        <w:t xml:space="preserve">: </w:t>
-      </w:r>
-      <w:proofErr w:type="spellStart"/>
-      <w:r>
-        <w:t>addr_tmp</w:t>
-      </w:r>
-      <w:proofErr w:type="spellEnd"/>
-      <w:r>
-        <w:t xml:space="preserve"> , </w:t>
-      </w:r>
-      <w:proofErr w:type="spellStart"/>
-      <w:r>
-        <w:t>creation_time</w:t>
-      </w:r>
-      <w:proofErr w:type="spellEnd"/>
-      <w:r>
-        <w:t>: now}));break;</w:t>
-      </w:r>
-    </w:p>
-    <w:p>
-      <w:pPr>
-        <w:pStyle w:val="a9"/>
-      </w:pPr>
-      <w:r>
-        <w:rPr>
-          <w:rFonts w:hint="eastAsia"/>
-        </w:rPr>
-        <w:t>节点5</w:t>
-      </w:r>
-      <w:r>
-        <w:t>:</w:t>
-      </w:r>
-      <w:r>
-        <w:t>require(</w:t>
-      </w:r>
-      <w:proofErr w:type="spellStart"/>
-      <w:r>
-        <w:t>i</w:t>
-      </w:r>
-      <w:proofErr w:type="spellEnd"/>
-      <w:r>
-        <w:t>==list_length-1,"you have not authorized yet.");</w:t>
-      </w:r>
-    </w:p>
-    <w:p>
-      <w:pPr>
-        <w:pStyle w:val="a9"/>
-      </w:pPr>
-      <w:r>
-        <w:rPr>
-          <w:rFonts w:hint="eastAsia"/>
-        </w:rPr>
-        <w:t>节点6</w:t>
-      </w:r>
-      <w:r>
-        <w:t>:</w:t>
-      </w:r>
-      <w:r>
-        <w:t xml:space="preserve">return </w:t>
-      </w:r>
-      <w:proofErr w:type="spellStart"/>
-      <w:r>
-        <w:t>ret_token</w:t>
-      </w:r>
-      <w:proofErr w:type="spellEnd"/>
-      <w:r>
-        <w:t>;</w:t>
-      </w:r>
-    </w:p>
-    <w:p>
-      <w:pPr>
-        <w:pStyle w:val="a9"/>
-      </w:pPr>
-      <w:r>
-        <w:rPr>
-          <w:rFonts w:hint="eastAsia"/>
-        </w:rPr>
-        <w:t>测试详情如下：</w:t>
-      </w:r>
-    </w:p>
-    <w:tbl>
-      <w:tblPr>
-        <w:tblStyle w:val="af2"/>
-        <w:tblW w:w="0" w:type="auto"/>
-        <w:tblInd w:w="720" w:type="dxa"/>
-        <w:tblLook w:val="04A0" w:firstRow="1" w:lastRow="0" w:firstColumn="1" w:lastColumn="0" w:noHBand="0" w:noVBand="1"/>
-      </w:tblPr>
-      <w:tblGrid>
-        <w:gridCol w:w="2142"/>
-        <w:gridCol w:w="4416"/>
-        <w:gridCol w:w="2298"/>
-      </w:tblGrid>
-      <w:tr>
-        <w:tc>
-          <w:tcPr>
-            <w:tcW w:w="3116" w:type="dxa"/>
-            <w:vAlign w:val="center"/>
-          </w:tcPr>
-          <w:p>
-            <w:pPr>
-              <w:pStyle w:val="a9"/>
-              <w:ind w:left="0"/>
-              <w:jc w:val="center"/>
-            </w:pPr>
-            <w:r>
-              <w:rPr>
-                <w:rFonts w:hint="eastAsia"/>
-              </w:rPr>
-              <w:t>路径</w:t>
-            </w:r>
-          </w:p>
-        </w:tc>
-        <w:tc>
-          <w:tcPr>
-            <w:tcW w:w="3117" w:type="dxa"/>
-            <w:vAlign w:val="center"/>
-          </w:tcPr>
-          <w:p>
-            <w:pPr>
-              <w:pStyle w:val="a9"/>
-              <w:ind w:left="0"/>
-              <w:jc w:val="center"/>
-            </w:pPr>
-            <w:r>
-              <w:rPr>
-                <w:rFonts w:hint="eastAsia"/>
-              </w:rPr>
-              <w:t>用例</w:t>
-            </w:r>
-          </w:p>
-        </w:tc>
-        <w:tc>
-          <w:tcPr>
-            <w:tcW w:w="3117" w:type="dxa"/>
-            <w:vAlign w:val="center"/>
-          </w:tcPr>
-          <w:p>
-            <w:pPr>
-              <w:pStyle w:val="a9"/>
-              <w:ind w:left="0"/>
-              <w:jc w:val="center"/>
-            </w:pPr>
-            <w:r>
-              <w:rPr>
-                <w:rFonts w:hint="eastAsia"/>
-              </w:rPr>
-              <w:t>测试结果</w:t>
-            </w:r>
-          </w:p>
-        </w:tc>
-      </w:tr>
-      <w:tr>
-        <w:tc>
-          <w:tcPr>
-            <w:tcW w:w="3116" w:type="dxa"/>
-            <w:vAlign w:val="center"/>
-          </w:tcPr>
-          <w:p>
-            <w:pPr>
-              <w:pStyle w:val="a9"/>
-              <w:ind w:left="0"/>
-              <w:jc w:val="center"/>
-            </w:pPr>
-            <w:r>
-              <w:rPr>
-                <w:rFonts w:hint="eastAsia"/>
-              </w:rPr>
-              <w:lastRenderedPageBreak/>
-              <w:t>路径1</w:t>
-            </w:r>
-            <w:r>
-              <w:t>:1-2-3-4-5-6</w:t>
-            </w:r>
-          </w:p>
-        </w:tc>
-        <w:tc>
-          <w:tcPr>
-            <w:tcW w:w="3117" w:type="dxa"/>
-            <w:vAlign w:val="center"/>
-          </w:tcPr>
-          <w:p>
-            <w:pPr>
-              <w:pStyle w:val="a9"/>
-              <w:ind w:left="0"/>
-            </w:pPr>
-            <w:r>
-              <w:rPr>
-                <w:rFonts w:hint="eastAsia"/>
-              </w:rPr>
-              <w:t>地址为</w:t>
-            </w:r>
-            <w:r>
-              <w:t>0xCA35b7d915458EF540aDe6068dFe2F44E8fa733c</w:t>
-            </w:r>
-            <w:r>
-              <w:rPr>
-                <w:rFonts w:hint="eastAsia"/>
-              </w:rPr>
-              <w:t>申请登陆。</w:t>
-            </w:r>
-          </w:p>
-        </w:tc>
-        <w:tc>
-          <w:tcPr>
-            <w:tcW w:w="3117" w:type="dxa"/>
-            <w:vAlign w:val="center"/>
-          </w:tcPr>
-          <w:p>
-            <w:pPr>
-              <w:pStyle w:val="a9"/>
-              <w:ind w:left="0"/>
-              <w:jc w:val="center"/>
-            </w:pPr>
-            <w:r>
-              <w:rPr>
-                <w:rFonts w:hint="eastAsia"/>
-              </w:rPr>
-              <w:t>登陆成功，返回token为</w:t>
-            </w:r>
-            <w:r>
-              <w:t>678445</w:t>
-            </w:r>
-            <w:r>
-              <w:rPr>
-                <w:rFonts w:hint="eastAsia"/>
-              </w:rPr>
-              <w:t>。</w:t>
-            </w:r>
-          </w:p>
-          <w:p>
-            <w:pPr>
-              <w:pStyle w:val="a9"/>
-              <w:ind w:left="0"/>
-              <w:jc w:val="center"/>
-            </w:pPr>
-            <w:r>
-              <w:rPr>
-                <w:rFonts w:hint="eastAsia"/>
-              </w:rPr>
-              <w:t>测试通过</w:t>
-            </w:r>
-          </w:p>
-        </w:tc>
-      </w:tr>
-      <w:tr>
-        <w:tc>
-          <w:tcPr>
-            <w:tcW w:w="3116" w:type="dxa"/>
-            <w:vAlign w:val="center"/>
-          </w:tcPr>
-          <w:p>
-            <w:pPr>
-              <w:pStyle w:val="a9"/>
-              <w:ind w:left="0"/>
-              <w:jc w:val="center"/>
-            </w:pPr>
-            <w:r>
-              <w:rPr>
-                <w:rFonts w:hint="eastAsia"/>
-              </w:rPr>
-              <w:t>路径2</w:t>
-            </w:r>
-            <w:r>
-              <w:t>:1-2-5-6</w:t>
-            </w:r>
-          </w:p>
-        </w:tc>
-        <w:tc>
-          <w:tcPr>
-            <w:tcW w:w="3117" w:type="dxa"/>
-            <w:vAlign w:val="center"/>
-          </w:tcPr>
-          <w:p>
-            <w:pPr>
-              <w:pStyle w:val="a9"/>
-              <w:ind w:left="0"/>
-            </w:pPr>
-            <w:r>
-              <w:rPr>
-                <w:rFonts w:hint="eastAsia"/>
-              </w:rPr>
-              <w:t>清空授权列表后，尝试调用登陆接口。</w:t>
-            </w:r>
-          </w:p>
-        </w:tc>
-        <w:tc>
-          <w:tcPr>
-            <w:tcW w:w="3117" w:type="dxa"/>
-            <w:vAlign w:val="center"/>
-          </w:tcPr>
-          <w:p>
-            <w:pPr>
-              <w:pStyle w:val="a9"/>
-              <w:ind w:left="0"/>
-              <w:jc w:val="center"/>
-            </w:pPr>
-            <w:r>
-              <w:rPr>
-                <w:rFonts w:hint="eastAsia"/>
-              </w:rPr>
-              <w:t>登陆失败。</w:t>
-            </w:r>
-          </w:p>
-          <w:p>
-            <w:pPr>
-              <w:pStyle w:val="a9"/>
-              <w:ind w:left="0"/>
-              <w:jc w:val="center"/>
-            </w:pPr>
-            <w:r>
-              <w:rPr>
-                <w:rFonts w:hint="eastAsia"/>
-              </w:rPr>
-              <w:t>测试通过</w:t>
-            </w:r>
-          </w:p>
-        </w:tc>
-      </w:tr>
-      <w:tr>
-        <w:tc>
-          <w:tcPr>
-            <w:tcW w:w="3116" w:type="dxa"/>
-            <w:vAlign w:val="center"/>
-          </w:tcPr>
-          <w:p>
-            <w:pPr>
-              <w:pStyle w:val="a9"/>
-              <w:ind w:left="0"/>
-              <w:jc w:val="center"/>
-            </w:pPr>
-            <w:r>
-              <w:rPr>
-                <w:rFonts w:hint="eastAsia"/>
-              </w:rPr>
-              <w:t>路径3</w:t>
-            </w:r>
-            <w:r>
-              <w:t>:1-2-3-5-6</w:t>
-            </w:r>
-          </w:p>
-        </w:tc>
-        <w:tc>
-          <w:tcPr>
-            <w:tcW w:w="3117" w:type="dxa"/>
-            <w:vAlign w:val="center"/>
-          </w:tcPr>
-          <w:p>
-            <w:pPr>
-              <w:pStyle w:val="a9"/>
-              <w:ind w:left="0"/>
-            </w:pPr>
-            <w:r>
-              <w:rPr>
-                <w:rFonts w:hint="eastAsia"/>
-              </w:rPr>
-              <w:t>使用未授权的地址登陆。</w:t>
-            </w:r>
-          </w:p>
-        </w:tc>
-        <w:tc>
-          <w:tcPr>
-            <w:tcW w:w="3117" w:type="dxa"/>
-            <w:vAlign w:val="center"/>
-          </w:tcPr>
-          <w:p>
-            <w:pPr>
-              <w:pStyle w:val="a9"/>
-              <w:ind w:left="0"/>
-              <w:jc w:val="center"/>
-            </w:pPr>
-            <w:r>
-              <w:rPr>
-                <w:rFonts w:hint="eastAsia"/>
-              </w:rPr>
-              <w:t>登陆失败。</w:t>
-            </w:r>
-          </w:p>
-          <w:p>
-            <w:pPr>
-              <w:pStyle w:val="a9"/>
-              <w:ind w:left="0"/>
-              <w:jc w:val="center"/>
-            </w:pPr>
-            <w:r>
-              <w:rPr>
-                <w:rFonts w:hint="eastAsia"/>
-              </w:rPr>
-              <w:t>测试通过</w:t>
-            </w:r>
-          </w:p>
-        </w:tc>
-      </w:tr>
-      <w:tr>
-        <w:tc>
-          <w:tcPr>
-            <w:tcW w:w="3116" w:type="dxa"/>
-            <w:vAlign w:val="center"/>
-          </w:tcPr>
-          <w:p>
-            <w:pPr>
-              <w:pStyle w:val="a9"/>
-              <w:ind w:left="0"/>
-              <w:jc w:val="center"/>
-            </w:pPr>
-            <w:r>
-              <w:rPr>
-                <w:rFonts w:hint="eastAsia"/>
-              </w:rPr>
-              <w:t>路径4</w:t>
-            </w:r>
-            <w:r>
-              <w:t>:1-2-3-2-5-6</w:t>
-            </w:r>
-          </w:p>
-        </w:tc>
-        <w:tc>
-          <w:tcPr>
-            <w:tcW w:w="3117" w:type="dxa"/>
-            <w:vAlign w:val="center"/>
-          </w:tcPr>
-          <w:p>
-            <w:pPr>
-              <w:pStyle w:val="a9"/>
-              <w:ind w:left="0"/>
-            </w:pPr>
-            <w:r>
-              <w:rPr>
-                <w:rFonts w:hint="eastAsia"/>
-              </w:rPr>
-              <w:t>再新加入一个授权地址</w:t>
-            </w:r>
-            <w:r>
-              <w:t>0x</w:t>
-            </w:r>
-            <w:r>
-              <w:rPr>
-                <w:rFonts w:hint="eastAsia"/>
-              </w:rPr>
-              <w:t>DB</w:t>
-            </w:r>
-            <w:r>
-              <w:t>35b7d915458EF540aDe6068dFe2F44E8fa</w:t>
-            </w:r>
-            <w:r>
-              <w:t>987</w:t>
-            </w:r>
-            <w:r>
-              <w:rPr>
-                <w:rFonts w:hint="eastAsia"/>
-              </w:rPr>
-              <w:t>e并使用改地址申请登陆。</w:t>
-            </w:r>
-          </w:p>
-        </w:tc>
-        <w:tc>
-          <w:tcPr>
-            <w:tcW w:w="3117" w:type="dxa"/>
-            <w:vAlign w:val="center"/>
-          </w:tcPr>
-          <w:p>
-            <w:pPr>
-              <w:pStyle w:val="a9"/>
-              <w:ind w:left="0"/>
-              <w:jc w:val="center"/>
-            </w:pPr>
-            <w:r>
-              <w:rPr>
-                <w:rFonts w:hint="eastAsia"/>
-              </w:rPr>
-              <w:t>登陆成功，返回token为</w:t>
-            </w:r>
-            <w:r>
-              <w:t>45631</w:t>
-            </w:r>
-            <w:r>
-              <w:rPr>
-                <w:rFonts w:hint="eastAsia"/>
-              </w:rPr>
-              <w:t>。</w:t>
-            </w:r>
-          </w:p>
-          <w:p>
-            <w:pPr>
-              <w:pStyle w:val="a9"/>
-              <w:ind w:left="0"/>
-              <w:jc w:val="center"/>
-            </w:pPr>
-            <w:r>
-              <w:rPr>
-                <w:rFonts w:hint="eastAsia"/>
-              </w:rPr>
-              <w:t>测试通过</w:t>
-            </w:r>
-          </w:p>
-        </w:tc>
-      </w:tr>
-    </w:tbl>
-    <w:p/>
-    <w:p/>
-    <w:p>
-      <w:pPr>
-        <w:pStyle w:val="3"/>
-        <w:ind w:left="0" w:firstLine="0"/>
-      </w:pPr>
-      <w:r>
-        <w:rPr>
-          <w:rFonts w:hint="eastAsia"/>
-        </w:rPr>
-        <w:t>token验证接口</w:t>
-      </w:r>
-    </w:p>
-    <w:p>
-      <w:pPr>
-        <w:pStyle w:val="a9"/>
-      </w:pPr>
-      <w:r>
-        <w:rPr>
-          <w:rFonts w:hint="eastAsia"/>
-        </w:rPr>
-        <w:t>基于</w:t>
-      </w:r>
-      <w:proofErr w:type="spellStart"/>
-      <w:r>
-        <w:t>token_verification</w:t>
-      </w:r>
-      <w:proofErr w:type="spellEnd"/>
-      <w:r>
-        <w:t xml:space="preserve"> ( </w:t>
-      </w:r>
-      <w:proofErr w:type="spellStart"/>
-      <w:r>
-        <w:t>uint</w:t>
-      </w:r>
-      <w:proofErr w:type="spellEnd"/>
-      <w:r>
-        <w:t xml:space="preserve"> _token )</w:t>
-      </w:r>
-      <w:r>
-        <w:rPr>
-          <w:rFonts w:hint="eastAsia"/>
-        </w:rPr>
-        <w:t>代码的DD路径图，如图</w:t>
-      </w:r>
-      <w:r>
-        <w:rPr>
-          <w:rFonts w:hint="eastAsia"/>
-        </w:rPr>
-        <w:t>4</w:t>
-      </w:r>
-      <w:r>
-        <w:t>-</w:t>
-      </w:r>
-      <w:r>
-        <w:t>3</w:t>
-      </w:r>
-      <w:r>
-        <w:rPr>
-          <w:rFonts w:hint="eastAsia"/>
-        </w:rPr>
-        <w:t>所示。</w:t>
-      </w:r>
-    </w:p>
-    <w:p>
-      <w:pPr>
-        <w:pStyle w:val="a9"/>
-        <w:jc w:val="center"/>
-      </w:pPr>
-      <w:r>
-        <w:rPr>
-          <w:noProof/>
-          <w:snapToGrid/>
-        </w:rPr>
-        <w:drawing>
-          <wp:inline distT="0" distB="0" distL="0" distR="0">
-            <wp:extent cx="1549400" cy="3068421"/>
-            <wp:effectExtent l="0" t="0" r="0" b="5080"/>
-            <wp:docPr id="8" name="图片 8"/>
-            <wp:cNvGraphicFramePr>
-              <a:graphicFrameLocks xmlns:a="http://schemas.openxmlformats.org/drawingml/2006/main" noChangeAspect="1"/>
-            </wp:cNvGraphicFramePr>
-            <a:graphic xmlns:a="http://schemas.openxmlformats.org/drawingml/2006/main">
-              <a:graphicData uri="http://schemas.openxmlformats.org/drawingml/2006/picture">
-                <pic:pic xmlns:pic="http://schemas.openxmlformats.org/drawingml/2006/picture">
-                  <pic:nvPicPr>
-                    <pic:cNvPr id="8" name="屏幕快照 2018-11-18 16.13.07.png"/>
-                    <pic:cNvPicPr/>
-                  </pic:nvPicPr>
-                  <pic:blipFill>
-                    <a:blip r:embed="rId15" cstate="print">
-                      <a:extLst>
-                        <a:ext uri="{28A0092B-C50C-407E-A947-70E740481C1C}">
-                          <a14:useLocalDpi xmlns:a14="http://schemas.microsoft.com/office/drawing/2010/main" val="0"/>
-                        </a:ext>
-                      </a:extLst>
-                    </a:blip>
-                    <a:stretch>
-                      <a:fillRect/>
-                    </a:stretch>
-                  </pic:blipFill>
-                  <pic:spPr>
-                    <a:xfrm>
-                      <a:off x="0" y="0"/>
-                      <a:ext cx="1566086" cy="3101466"/>
-                    </a:xfrm>
-                    <a:prstGeom prst="rect">
-                      <a:avLst/>
-                    </a:prstGeom>
-                  </pic:spPr>
-                </pic:pic>
-              </a:graphicData>
-            </a:graphic>
-          </wp:inline>
-        </w:drawing>
-      </w:r>
-    </w:p>
-    <w:p>
-      <w:pPr>
-        <w:pStyle w:val="a9"/>
-        <w:jc w:val="center"/>
-      </w:pPr>
-      <w:r>
-        <w:rPr>
-          <w:rFonts w:hint="eastAsia"/>
-        </w:rPr>
-        <w:t>图</w:t>
-      </w:r>
-      <w:r>
-        <w:rPr>
-          <w:rFonts w:hint="eastAsia"/>
-        </w:rPr>
-        <w:t>4</w:t>
-      </w:r>
-      <w:r>
-        <w:t>-</w:t>
-      </w:r>
-      <w:r>
-        <w:t>3</w:t>
-      </w:r>
-    </w:p>
-    <w:p>
-      <w:pPr>
-        <w:pStyle w:val="a9"/>
-      </w:pPr>
-      <w:r>
-        <w:rPr>
-          <w:rFonts w:hint="eastAsia"/>
-        </w:rPr>
-        <w:t>关键节点对应的代码声明如下：</w:t>
-      </w:r>
-    </w:p>
-    <w:p>
-      <w:pPr>
-        <w:pStyle w:val="a9"/>
-      </w:pPr>
-      <w:r>
-        <w:rPr>
-          <w:rFonts w:hint="eastAsia"/>
-        </w:rPr>
-        <w:t>节点1</w:t>
-      </w:r>
-      <w:r>
-        <w:t>:</w:t>
-      </w:r>
-      <w:r>
-        <w:rPr>
-          <w:rFonts w:hint="eastAsia"/>
-        </w:rPr>
-        <w:t>起始节点。</w:t>
-      </w:r>
-    </w:p>
-    <w:p>
-      <w:pPr>
-        <w:pStyle w:val="a9"/>
-      </w:pPr>
-      <w:r>
-        <w:rPr>
-          <w:rFonts w:hint="eastAsia"/>
-        </w:rPr>
-        <w:t>节点2</w:t>
-      </w:r>
-      <w:r>
-        <w:t>:96</w:t>
-      </w:r>
-      <w:r>
-        <w:rPr>
-          <w:rFonts w:hint="eastAsia"/>
-        </w:rPr>
-        <w:t>行，</w:t>
-      </w:r>
-      <w:r>
-        <w:t xml:space="preserve">for ( </w:t>
-      </w:r>
-      <w:proofErr w:type="spellStart"/>
-      <w:r>
-        <w:t>uinti</w:t>
-      </w:r>
-      <w:proofErr w:type="spellEnd"/>
-      <w:r>
-        <w:t xml:space="preserve"> = 0 ; </w:t>
-      </w:r>
-      <w:proofErr w:type="spellStart"/>
-      <w:r>
-        <w:t>i</w:t>
-      </w:r>
-      <w:proofErr w:type="spellEnd"/>
-      <w:r>
-        <w:t>&lt;</w:t>
-      </w:r>
-      <w:proofErr w:type="spellStart"/>
-      <w:r>
-        <w:t>list_length</w:t>
-      </w:r>
-      <w:proofErr w:type="spellEnd"/>
-      <w:r>
-        <w:t xml:space="preserve"> ;</w:t>
-      </w:r>
-    </w:p>
-    <w:p>
-      <w:pPr>
-        <w:pStyle w:val="a9"/>
-      </w:pPr>
-      <w:r>
-        <w:rPr>
-          <w:rFonts w:hint="eastAsia"/>
-        </w:rPr>
-        <w:t>节点3</w:t>
-      </w:r>
-      <w:r>
-        <w:t>:97</w:t>
-      </w:r>
-      <w:r>
-        <w:rPr>
-          <w:rFonts w:hint="eastAsia"/>
-        </w:rPr>
-        <w:t>行，</w:t>
-      </w:r>
-      <w:r>
-        <w:t xml:space="preserve">if ( </w:t>
-      </w:r>
-      <w:proofErr w:type="spellStart"/>
-      <w:r>
-        <w:t>token_list</w:t>
-      </w:r>
-      <w:proofErr w:type="spellEnd"/>
-      <w:r>
-        <w:t>[</w:t>
-      </w:r>
-      <w:proofErr w:type="spellStart"/>
-      <w:r>
-        <w:t>i</w:t>
-      </w:r>
-      <w:proofErr w:type="spellEnd"/>
-      <w:r>
-        <w:t>].token == _token )</w:t>
-      </w:r>
-    </w:p>
-    <w:p>
-      <w:pPr>
-        <w:pStyle w:val="a9"/>
-      </w:pPr>
-      <w:r>
-        <w:rPr>
-          <w:rFonts w:hint="eastAsia"/>
-        </w:rPr>
-        <w:t>节点4</w:t>
-      </w:r>
-      <w:r>
-        <w:t>:98</w:t>
-      </w:r>
-      <w:r>
-        <w:rPr>
-          <w:rFonts w:hint="eastAsia"/>
-        </w:rPr>
-        <w:t>行，</w:t>
-      </w:r>
-      <w:r>
-        <w:t xml:space="preserve">if( </w:t>
-      </w:r>
-      <w:proofErr w:type="spellStart"/>
-      <w:r>
-        <w:t>token_list</w:t>
-      </w:r>
-      <w:proofErr w:type="spellEnd"/>
-      <w:r>
-        <w:t>[</w:t>
-      </w:r>
-      <w:proofErr w:type="spellStart"/>
-      <w:r>
-        <w:t>i</w:t>
-      </w:r>
-      <w:proofErr w:type="spellEnd"/>
-      <w:r>
-        <w:t>].</w:t>
-      </w:r>
-      <w:proofErr w:type="spellStart"/>
-      <w:r>
-        <w:t>creation_time</w:t>
-      </w:r>
-      <w:proofErr w:type="spellEnd"/>
-      <w:r>
-        <w:t xml:space="preserve">  + 2 hours &gt;= now )</w:t>
-      </w:r>
-    </w:p>
-    <w:p>
-      <w:pPr>
-        <w:pStyle w:val="a9"/>
-      </w:pPr>
-      <w:r>
-        <w:rPr>
-          <w:rFonts w:hint="eastAsia"/>
-        </w:rPr>
-        <w:t>节点5</w:t>
-      </w:r>
-      <w:r>
-        <w:t>:99</w:t>
-      </w:r>
-      <w:r>
-        <w:rPr>
-          <w:rFonts w:hint="eastAsia"/>
-        </w:rPr>
-        <w:t>行</w:t>
-      </w:r>
-      <w:r>
-        <w:rPr>
-          <w:rFonts w:hint="eastAsia"/>
-        </w:rPr>
-        <w:t>，</w:t>
-      </w:r>
-      <w:r>
-        <w:t>return true;</w:t>
-      </w:r>
-    </w:p>
-    <w:p>
-      <w:pPr>
-        <w:pStyle w:val="a9"/>
-      </w:pPr>
-      <w:r>
-        <w:rPr>
-          <w:rFonts w:hint="eastAsia"/>
-        </w:rPr>
-        <w:t>节点6</w:t>
-      </w:r>
-      <w:r>
-        <w:t>:</w:t>
-      </w:r>
-      <w:r>
-        <w:t>104</w:t>
-      </w:r>
-      <w:r>
-        <w:rPr>
-          <w:rFonts w:hint="eastAsia"/>
-        </w:rPr>
-        <w:t>行</w:t>
-      </w:r>
-      <w:r>
-        <w:rPr>
-          <w:rFonts w:hint="eastAsia"/>
-        </w:rPr>
-        <w:t>，</w:t>
-      </w:r>
-      <w:r>
-        <w:t>return false;</w:t>
-      </w:r>
-    </w:p>
-    <w:p>
-      <w:pPr>
-        <w:pStyle w:val="a9"/>
-      </w:pPr>
-      <w:r>
-        <w:rPr>
-          <w:rFonts w:hint="eastAsia"/>
-        </w:rPr>
-        <w:lastRenderedPageBreak/>
-        <w:t>测试详情如下：</w:t>
-      </w:r>
-    </w:p>
-    <w:tbl>
-      <w:tblPr>
-        <w:tblStyle w:val="af2"/>
-        <w:tblW w:w="0" w:type="auto"/>
-        <w:tblInd w:w="720" w:type="dxa"/>
-        <w:tblLook w:val="04A0" w:firstRow="1" w:lastRow="0" w:firstColumn="1" w:lastColumn="0" w:noHBand="0" w:noVBand="1"/>
-      </w:tblPr>
-      <w:tblGrid>
-        <w:gridCol w:w="2162"/>
-        <w:gridCol w:w="4416"/>
-        <w:gridCol w:w="2278"/>
-      </w:tblGrid>
-      <w:tr>
-        <w:tc>
-          <w:tcPr>
-            <w:tcW w:w="3116" w:type="dxa"/>
-            <w:vAlign w:val="center"/>
-          </w:tcPr>
-          <w:p>
-            <w:pPr>
-              <w:pStyle w:val="a9"/>
-              <w:ind w:left="0"/>
-              <w:jc w:val="center"/>
-            </w:pPr>
-            <w:r>
-              <w:rPr>
-                <w:rFonts w:hint="eastAsia"/>
-              </w:rPr>
-              <w:t>路径</w:t>
-            </w:r>
-          </w:p>
-        </w:tc>
-        <w:tc>
-          <w:tcPr>
-            <w:tcW w:w="3117" w:type="dxa"/>
-            <w:vAlign w:val="center"/>
-          </w:tcPr>
-          <w:p>
-            <w:pPr>
-              <w:pStyle w:val="a9"/>
-              <w:ind w:left="0"/>
-              <w:jc w:val="center"/>
-            </w:pPr>
-            <w:r>
-              <w:rPr>
-                <w:rFonts w:hint="eastAsia"/>
-              </w:rPr>
-              <w:t>用例</w:t>
-            </w:r>
-          </w:p>
-        </w:tc>
-        <w:tc>
-          <w:tcPr>
-            <w:tcW w:w="3117" w:type="dxa"/>
-            <w:vAlign w:val="center"/>
-          </w:tcPr>
-          <w:p>
-            <w:pPr>
-              <w:pStyle w:val="a9"/>
-              <w:ind w:left="0"/>
-              <w:jc w:val="center"/>
-            </w:pPr>
-            <w:r>
-              <w:rPr>
-                <w:rFonts w:hint="eastAsia"/>
-              </w:rPr>
-              <w:t>测试结果</w:t>
-            </w:r>
-          </w:p>
-        </w:tc>
-      </w:tr>
-      <w:tr>
-        <w:tc>
-          <w:tcPr>
-            <w:tcW w:w="3116" w:type="dxa"/>
-            <w:vAlign w:val="center"/>
-          </w:tcPr>
-          <w:p>
-            <w:pPr>
-              <w:pStyle w:val="a9"/>
-              <w:ind w:left="0"/>
-              <w:jc w:val="center"/>
-            </w:pPr>
-            <w:r>
-              <w:rPr>
-                <w:rFonts w:hint="eastAsia"/>
-              </w:rPr>
-              <w:t>路径1</w:t>
-            </w:r>
-            <w:r>
-              <w:t>:1-2-3-4-5</w:t>
-            </w:r>
-          </w:p>
-        </w:tc>
-        <w:tc>
-          <w:tcPr>
-            <w:tcW w:w="3117" w:type="dxa"/>
-            <w:vAlign w:val="center"/>
-          </w:tcPr>
-          <w:p>
-            <w:pPr>
-              <w:pStyle w:val="a9"/>
-              <w:ind w:left="0"/>
-            </w:pPr>
-            <w:r>
-              <w:rPr>
-                <w:rFonts w:hint="eastAsia"/>
-              </w:rPr>
-              <w:t>使用地址</w:t>
-            </w:r>
-            <w:r>
-              <w:t>0xCA35b7d915458EF540aDe6068dFe2F44E8fa733c</w:t>
-            </w:r>
-            <w:r>
-              <w:rPr>
-                <w:rFonts w:hint="eastAsia"/>
-              </w:rPr>
-              <w:t>在得到的token后的五分钟之内，调用该接口。</w:t>
-            </w:r>
-          </w:p>
-        </w:tc>
-        <w:tc>
-          <w:tcPr>
-            <w:tcW w:w="3117" w:type="dxa"/>
-            <w:vAlign w:val="center"/>
-          </w:tcPr>
-          <w:p>
-            <w:pPr>
-              <w:pStyle w:val="a9"/>
-              <w:ind w:left="0"/>
-              <w:jc w:val="center"/>
-            </w:pPr>
-            <w:r>
-              <w:rPr>
-                <w:rFonts w:hint="eastAsia"/>
-              </w:rPr>
-              <w:t>返回true。</w:t>
-            </w:r>
-          </w:p>
-          <w:p>
-            <w:pPr>
-              <w:pStyle w:val="a9"/>
-              <w:ind w:left="0"/>
-              <w:jc w:val="center"/>
-            </w:pPr>
-            <w:r>
-              <w:rPr>
-                <w:rFonts w:hint="eastAsia"/>
-              </w:rPr>
-              <w:t>测试通过</w:t>
-            </w:r>
-          </w:p>
-        </w:tc>
-      </w:tr>
-      <w:tr>
-        <w:tc>
-          <w:tcPr>
-            <w:tcW w:w="3116" w:type="dxa"/>
-            <w:vAlign w:val="center"/>
-          </w:tcPr>
-          <w:p>
-            <w:pPr>
-              <w:pStyle w:val="a9"/>
-              <w:ind w:left="0"/>
-              <w:jc w:val="center"/>
-            </w:pPr>
-            <w:r>
-              <w:rPr>
-                <w:rFonts w:hint="eastAsia"/>
-              </w:rPr>
-              <w:t>路径2</w:t>
-            </w:r>
-            <w:r>
-              <w:t>:1-2-3-4-6</w:t>
-            </w:r>
-          </w:p>
-        </w:tc>
-        <w:tc>
-          <w:tcPr>
-            <w:tcW w:w="3117" w:type="dxa"/>
-            <w:vAlign w:val="center"/>
-          </w:tcPr>
-          <w:p>
-            <w:pPr>
-              <w:pStyle w:val="a9"/>
-              <w:ind w:left="0"/>
-            </w:pPr>
-            <w:r>
-              <w:rPr>
-                <w:rFonts w:hint="eastAsia"/>
-              </w:rPr>
-              <w:t>使用地址</w:t>
-            </w:r>
-            <w:r>
-              <w:t>0xCA35b7d915458EF540aDe6068dFe2F44E8fa733c</w:t>
-            </w:r>
-            <w:r>
-              <w:rPr>
-                <w:rFonts w:hint="eastAsia"/>
-              </w:rPr>
-              <w:t>在得到的token后的五分钟之内，调用该接口。</w:t>
-            </w:r>
-          </w:p>
-        </w:tc>
-        <w:tc>
-          <w:tcPr>
-            <w:tcW w:w="3117" w:type="dxa"/>
-            <w:vAlign w:val="center"/>
-          </w:tcPr>
-          <w:p>
-            <w:pPr>
-              <w:pStyle w:val="a9"/>
-              <w:ind w:left="0"/>
-              <w:jc w:val="center"/>
-            </w:pPr>
-            <w:r>
-              <w:rPr>
-                <w:rFonts w:hint="eastAsia"/>
-              </w:rPr>
-              <w:t>token超时，返回false。</w:t>
-            </w:r>
-          </w:p>
-          <w:p>
-            <w:pPr>
-              <w:pStyle w:val="a9"/>
-              <w:ind w:left="0"/>
-              <w:jc w:val="center"/>
-            </w:pPr>
-            <w:r>
-              <w:rPr>
-                <w:rFonts w:hint="eastAsia"/>
-              </w:rPr>
-              <w:t>测试通过</w:t>
-            </w:r>
-          </w:p>
-        </w:tc>
-      </w:tr>
-      <w:tr>
-        <w:tc>
-          <w:tcPr>
-            <w:tcW w:w="3116" w:type="dxa"/>
-            <w:vAlign w:val="center"/>
-          </w:tcPr>
-          <w:p>
-            <w:pPr>
-              <w:pStyle w:val="a9"/>
-              <w:ind w:left="0"/>
-              <w:jc w:val="center"/>
-            </w:pPr>
-            <w:r>
-              <w:rPr>
-                <w:rFonts w:hint="eastAsia"/>
-              </w:rPr>
-              <w:t>路径3</w:t>
-            </w:r>
-            <w:r>
-              <w:t>:1-2-6</w:t>
-            </w:r>
-          </w:p>
-        </w:tc>
-        <w:tc>
-          <w:tcPr>
-            <w:tcW w:w="3117" w:type="dxa"/>
-            <w:vAlign w:val="center"/>
-          </w:tcPr>
-          <w:p>
-            <w:pPr>
-              <w:pStyle w:val="a9"/>
-              <w:ind w:left="0"/>
-            </w:pPr>
-            <w:r>
-              <w:rPr>
-                <w:rFonts w:hint="eastAsia"/>
-              </w:rPr>
-              <w:t>清空token列表之后，尝试调用该接口。</w:t>
-            </w:r>
-          </w:p>
-        </w:tc>
-        <w:tc>
-          <w:tcPr>
-            <w:tcW w:w="3117" w:type="dxa"/>
-            <w:vAlign w:val="center"/>
-          </w:tcPr>
-          <w:p>
-            <w:pPr>
-              <w:pStyle w:val="a9"/>
-              <w:ind w:left="0"/>
-              <w:jc w:val="center"/>
-            </w:pPr>
-            <w:r>
-              <w:rPr>
-                <w:rFonts w:hint="eastAsia"/>
-              </w:rPr>
-              <w:t>返回false。</w:t>
-            </w:r>
-          </w:p>
-          <w:p>
-            <w:pPr>
-              <w:pStyle w:val="a9"/>
-              <w:ind w:left="0"/>
-              <w:jc w:val="center"/>
-            </w:pPr>
-            <w:r>
-              <w:rPr>
-                <w:rFonts w:hint="eastAsia"/>
-              </w:rPr>
-              <w:t>测试通过</w:t>
-            </w:r>
-          </w:p>
-        </w:tc>
-      </w:tr>
-      <w:tr>
-        <w:tc>
-          <w:tcPr>
-            <w:tcW w:w="3116" w:type="dxa"/>
-            <w:vAlign w:val="center"/>
-          </w:tcPr>
-          <w:p>
-            <w:pPr>
-              <w:pStyle w:val="a9"/>
-              <w:ind w:left="0"/>
-              <w:jc w:val="center"/>
-            </w:pPr>
-            <w:r>
-              <w:rPr>
-                <w:rFonts w:hint="eastAsia"/>
-              </w:rPr>
-              <w:t>路径4</w:t>
-            </w:r>
-            <w:r>
-              <w:t>:1-2-3-2-6</w:t>
-            </w:r>
-          </w:p>
-        </w:tc>
-        <w:tc>
-          <w:tcPr>
-            <w:tcW w:w="3117" w:type="dxa"/>
-            <w:vAlign w:val="center"/>
-          </w:tcPr>
-          <w:p>
-            <w:pPr>
-              <w:pStyle w:val="a9"/>
-              <w:ind w:left="0"/>
-            </w:pPr>
-            <w:r>
-              <w:rPr>
-                <w:rFonts w:hint="eastAsia"/>
-              </w:rPr>
-              <w:t>加入多个token，并使用另外一个不再列表中的token为参数调用该接口。</w:t>
-            </w:r>
-          </w:p>
-        </w:tc>
-        <w:tc>
-          <w:tcPr>
-            <w:tcW w:w="3117" w:type="dxa"/>
-            <w:vAlign w:val="center"/>
-          </w:tcPr>
-          <w:p>
-            <w:pPr>
-              <w:pStyle w:val="a9"/>
-              <w:ind w:left="0"/>
-              <w:jc w:val="center"/>
-            </w:pPr>
-            <w:r>
-              <w:rPr>
-                <w:rFonts w:hint="eastAsia"/>
-              </w:rPr>
-              <w:t>返回false。</w:t>
-            </w:r>
-          </w:p>
-          <w:p>
-            <w:pPr>
-              <w:pStyle w:val="a9"/>
-              <w:ind w:left="0"/>
-              <w:jc w:val="center"/>
-            </w:pPr>
-            <w:r>
-              <w:rPr>
-                <w:rFonts w:hint="eastAsia"/>
-              </w:rPr>
-              <w:t>测试通过</w:t>
-            </w:r>
-          </w:p>
-        </w:tc>
-      </w:tr>
-    </w:tbl>
-    <w:p>
-      <w:pPr>
-        <w:pStyle w:val="2"/>
-        <w:ind w:left="0" w:firstLine="0"/>
-      </w:pPr>
-      <w:r>
-        <w:rPr>
-          <w:rFonts w:hint="eastAsia"/>
-        </w:rPr>
-        <w:t>建议措施</w:t>
-      </w:r>
-      <w:bookmarkEnd w:id="15"/>
-      <w:bookmarkEnd w:id="16"/>
-    </w:p>
-    <w:p>
-      <w:pPr>
-        <w:pStyle w:val="a9"/>
-      </w:pPr>
-      <w:r>
-        <w:rPr>
-          <w:rFonts w:hint="eastAsia"/>
-        </w:rPr>
-        <w:t>针对内存需求过大导致性能不佳的情况，需要进一步优化代码的信息存储机制。</w:t>
+        <w:t>被依赖较严重的接口需要提前处理，更新最好只做加法。</w:t>
       </w:r>
     </w:p>
     <w:p/>
@@ -7079,8 +5234,8 @@
       </w:r>
     </w:p>
     <w:sectPr>
-      <w:headerReference w:type="default" r:id="rId16"/>
-      <w:footerReference w:type="default" r:id="rId17"/>
+      <w:headerReference w:type="default" r:id="rId13"/>
+      <w:footerReference w:type="default" r:id="rId14"/>
       <w:pgSz w:w="12240" w:h="15840" w:code="1"/>
       <w:pgMar w:top="1440" w:right="1440" w:bottom="1440" w:left="1440" w:header="720" w:footer="720" w:gutter="0"/>
       <w:cols w:space="720"/>
@@ -8439,6 +6594,92 @@
     </w:lvl>
   </w:abstractNum>
   <w:abstractNum w:abstractNumId="18" w15:restartNumberingAfterBreak="0">
+    <w:nsid w:val="464211D1"/>
+    <w:multiLevelType w:val="hybridMultilevel"/>
+    <w:tmpl w:val="12C4503A"/>
+    <w:lvl w:ilvl="0" w:tplc="0409000F">
+      <w:start w:val="1"/>
+      <w:numFmt w:val="decimal"/>
+      <w:lvlText w:val="%1."/>
+      <w:lvlJc w:val="left"/>
+      <w:pPr>
+        <w:ind w:left="420" w:hanging="420"/>
+      </w:pPr>
+    </w:lvl>
+    <w:lvl w:ilvl="1" w:tplc="04090019" w:tentative="1">
+      <w:start w:val="1"/>
+      <w:numFmt w:val="lowerLetter"/>
+      <w:lvlText w:val="%2)"/>
+      <w:lvlJc w:val="left"/>
+      <w:pPr>
+        <w:ind w:left="840" w:hanging="420"/>
+      </w:pPr>
+    </w:lvl>
+    <w:lvl w:ilvl="2" w:tplc="0409001B" w:tentative="1">
+      <w:start w:val="1"/>
+      <w:numFmt w:val="lowerRoman"/>
+      <w:lvlText w:val="%3."/>
+      <w:lvlJc w:val="right"/>
+      <w:pPr>
+        <w:ind w:left="1260" w:hanging="420"/>
+      </w:pPr>
+    </w:lvl>
+    <w:lvl w:ilvl="3" w:tplc="0409000F" w:tentative="1">
+      <w:start w:val="1"/>
+      <w:numFmt w:val="decimal"/>
+      <w:lvlText w:val="%4."/>
+      <w:lvlJc w:val="left"/>
+      <w:pPr>
+        <w:ind w:left="1680" w:hanging="420"/>
+      </w:pPr>
+    </w:lvl>
+    <w:lvl w:ilvl="4" w:tplc="04090019" w:tentative="1">
+      <w:start w:val="1"/>
+      <w:numFmt w:val="lowerLetter"/>
+      <w:lvlText w:val="%5)"/>
+      <w:lvlJc w:val="left"/>
+      <w:pPr>
+        <w:ind w:left="2100" w:hanging="420"/>
+      </w:pPr>
+    </w:lvl>
+    <w:lvl w:ilvl="5" w:tplc="0409001B" w:tentative="1">
+      <w:start w:val="1"/>
+      <w:numFmt w:val="lowerRoman"/>
+      <w:lvlText w:val="%6."/>
+      <w:lvlJc w:val="right"/>
+      <w:pPr>
+        <w:ind w:left="2520" w:hanging="420"/>
+      </w:pPr>
+    </w:lvl>
+    <w:lvl w:ilvl="6" w:tplc="0409000F" w:tentative="1">
+      <w:start w:val="1"/>
+      <w:numFmt w:val="decimal"/>
+      <w:lvlText w:val="%7."/>
+      <w:lvlJc w:val="left"/>
+      <w:pPr>
+        <w:ind w:left="2940" w:hanging="420"/>
+      </w:pPr>
+    </w:lvl>
+    <w:lvl w:ilvl="7" w:tplc="04090019" w:tentative="1">
+      <w:start w:val="1"/>
+      <w:numFmt w:val="lowerLetter"/>
+      <w:lvlText w:val="%8)"/>
+      <w:lvlJc w:val="left"/>
+      <w:pPr>
+        <w:ind w:left="3360" w:hanging="420"/>
+      </w:pPr>
+    </w:lvl>
+    <w:lvl w:ilvl="8" w:tplc="0409001B" w:tentative="1">
+      <w:start w:val="1"/>
+      <w:numFmt w:val="lowerRoman"/>
+      <w:lvlText w:val="%9."/>
+      <w:lvlJc w:val="right"/>
+      <w:pPr>
+        <w:ind w:left="3780" w:hanging="420"/>
+      </w:pPr>
+    </w:lvl>
+  </w:abstractNum>
+  <w:abstractNum w:abstractNumId="19" w15:restartNumberingAfterBreak="0">
     <w:nsid w:val="49E170D0"/>
     <w:multiLevelType w:val="multilevel"/>
     <w:tmpl w:val="04090001"/>
@@ -8498,7 +6739,7 @@
       <w:lvlJc w:val="left"/>
     </w:lvl>
   </w:abstractNum>
-  <w:abstractNum w:abstractNumId="19" w15:restartNumberingAfterBreak="0">
+  <w:abstractNum w:abstractNumId="20" w15:restartNumberingAfterBreak="0">
     <w:nsid w:val="4E6E25EA"/>
     <w:multiLevelType w:val="hybridMultilevel"/>
     <w:tmpl w:val="8A44E7A0"/>
@@ -8584,7 +6825,7 @@
       </w:pPr>
     </w:lvl>
   </w:abstractNum>
-  <w:abstractNum w:abstractNumId="20" w15:restartNumberingAfterBreak="0">
+  <w:abstractNum w:abstractNumId="21" w15:restartNumberingAfterBreak="0">
     <w:nsid w:val="4F64732B"/>
     <w:multiLevelType w:val="multilevel"/>
     <w:tmpl w:val="04090001"/>
@@ -8644,7 +6885,7 @@
       <w:lvlJc w:val="left"/>
     </w:lvl>
   </w:abstractNum>
-  <w:abstractNum w:abstractNumId="21" w15:restartNumberingAfterBreak="0">
+  <w:abstractNum w:abstractNumId="22" w15:restartNumberingAfterBreak="0">
     <w:nsid w:val="52DF734E"/>
     <w:multiLevelType w:val="multilevel"/>
     <w:tmpl w:val="04090001"/>
@@ -8704,7 +6945,7 @@
       <w:lvlJc w:val="left"/>
     </w:lvl>
   </w:abstractNum>
-  <w:abstractNum w:abstractNumId="22" w15:restartNumberingAfterBreak="0">
+  <w:abstractNum w:abstractNumId="23" w15:restartNumberingAfterBreak="0">
     <w:nsid w:val="6D2F7D46"/>
     <w:multiLevelType w:val="multilevel"/>
     <w:tmpl w:val="04090001"/>
@@ -8764,7 +7005,7 @@
       <w:lvlJc w:val="left"/>
     </w:lvl>
   </w:abstractNum>
-  <w:abstractNum w:abstractNumId="23" w15:restartNumberingAfterBreak="0">
+  <w:abstractNum w:abstractNumId="24" w15:restartNumberingAfterBreak="0">
     <w:nsid w:val="71F21F2A"/>
     <w:multiLevelType w:val="multilevel"/>
     <w:tmpl w:val="04090001"/>
@@ -8824,7 +7065,7 @@
       <w:lvlJc w:val="left"/>
     </w:lvl>
   </w:abstractNum>
-  <w:abstractNum w:abstractNumId="24" w15:restartNumberingAfterBreak="0">
+  <w:abstractNum w:abstractNumId="25" w15:restartNumberingAfterBreak="0">
     <w:nsid w:val="743601FB"/>
     <w:multiLevelType w:val="multilevel"/>
     <w:tmpl w:val="04090001"/>
@@ -8884,7 +7125,7 @@
       <w:lvlJc w:val="left"/>
     </w:lvl>
   </w:abstractNum>
-  <w:abstractNum w:abstractNumId="25" w15:restartNumberingAfterBreak="0">
+  <w:abstractNum w:abstractNumId="26" w15:restartNumberingAfterBreak="0">
     <w:nsid w:val="756150CA"/>
     <w:multiLevelType w:val="multilevel"/>
     <w:tmpl w:val="04090001"/>
@@ -8944,7 +7185,7 @@
       <w:lvlJc w:val="left"/>
     </w:lvl>
   </w:abstractNum>
-  <w:abstractNum w:abstractNumId="26" w15:restartNumberingAfterBreak="0">
+  <w:abstractNum w:abstractNumId="27" w15:restartNumberingAfterBreak="0">
     <w:nsid w:val="7BE434D7"/>
     <w:multiLevelType w:val="multilevel"/>
     <w:tmpl w:val="04090001"/>
@@ -9028,13 +7269,13 @@
     <w:abstractNumId w:val="13"/>
   </w:num>
   <w:num w:numId="4">
-    <w:abstractNumId w:val="26"/>
+    <w:abstractNumId w:val="27"/>
   </w:num>
   <w:num w:numId="5">
-    <w:abstractNumId w:val="21"/>
+    <w:abstractNumId w:val="22"/>
   </w:num>
   <w:num w:numId="6">
-    <w:abstractNumId w:val="20"/>
+    <w:abstractNumId w:val="21"/>
   </w:num>
   <w:num w:numId="7">
     <w:abstractNumId w:val="1"/>
@@ -9056,7 +7297,7 @@
     <w:abstractNumId w:val="2"/>
   </w:num>
   <w:num w:numId="9">
-    <w:abstractNumId w:val="25"/>
+    <w:abstractNumId w:val="26"/>
   </w:num>
   <w:num w:numId="10">
     <w:abstractNumId w:val="4"/>
@@ -9068,7 +7309,7 @@
     <w:abstractNumId w:val="12"/>
   </w:num>
   <w:num w:numId="13">
-    <w:abstractNumId w:val="24"/>
+    <w:abstractNumId w:val="25"/>
   </w:num>
   <w:num w:numId="14">
     <w:abstractNumId w:val="11"/>
@@ -9077,10 +7318,10 @@
     <w:abstractNumId w:val="8"/>
   </w:num>
   <w:num w:numId="16">
-    <w:abstractNumId w:val="23"/>
+    <w:abstractNumId w:val="24"/>
   </w:num>
   <w:num w:numId="17">
-    <w:abstractNumId w:val="18"/>
+    <w:abstractNumId w:val="19"/>
   </w:num>
   <w:num w:numId="18">
     <w:abstractNumId w:val="9"/>
@@ -9092,7 +7333,7 @@
     <w:abstractNumId w:val="10"/>
   </w:num>
   <w:num w:numId="21">
-    <w:abstractNumId w:val="22"/>
+    <w:abstractNumId w:val="23"/>
   </w:num>
   <w:num w:numId="22">
     <w:abstractNumId w:val="5"/>
@@ -9107,13 +7348,16 @@
     <w:abstractNumId w:val="6"/>
   </w:num>
   <w:num w:numId="26">
-    <w:abstractNumId w:val="19"/>
+    <w:abstractNumId w:val="20"/>
   </w:num>
   <w:num w:numId="27">
     <w:abstractNumId w:val="7"/>
   </w:num>
   <w:num w:numId="28">
     <w:abstractNumId w:val="15"/>
+  </w:num>
+  <w:num w:numId="29">
+    <w:abstractNumId w:val="18"/>
   </w:num>
 </w:numbering>
 </file>
@@ -9681,7 +7925,6 @@
   <w:style w:type="character" w:default="1" w:styleId="a0">
     <w:name w:val="Default Paragraph Font"/>
     <w:uiPriority w:val="1"/>
-    <w:semiHidden/>
     <w:unhideWhenUsed/>
   </w:style>
   <w:style w:type="table" w:default="1" w:styleId="a1">
@@ -10523,7 +8766,7 @@
 </file>
 
 <file path=customXml/itemProps1.xml><?xml version="1.0" encoding="utf-8"?>
-<ds:datastoreItem xmlns:ds="http://schemas.openxmlformats.org/officeDocument/2006/customXml" ds:itemID="{746F9103-E626-BD4C-8EF2-44566E7AD021}">
+<ds:datastoreItem xmlns:ds="http://schemas.openxmlformats.org/officeDocument/2006/customXml" ds:itemID="{F1BC5F4E-07D3-7B4B-B535-6DF9AFB85B7E}">
   <ds:schemaRefs>
     <ds:schemaRef ds:uri="http://schemas.openxmlformats.org/officeDocument/2006/bibliography"/>
   </ds:schemaRefs>
